--- a/Report.docx
+++ b/Report.docx
@@ -2,16 +2,1216 @@
 <file path=word/document.xml><?xml version="1.0" encoding="utf-8"?>
 <w:document xmlns:wpc="http://schemas.microsoft.com/office/word/2010/wordprocessingCanvas" xmlns:mc="http://schemas.openxmlformats.org/markup-compatibility/2006" xmlns:o="urn:schemas-microsoft-com:office:office" xmlns:r="http://schemas.openxmlformats.org/officeDocument/2006/relationships" xmlns:m="http://schemas.openxmlformats.org/officeDocument/2006/math" xmlns:v="urn:schemas-microsoft-com:vml" xmlns:wp14="http://schemas.microsoft.com/office/word/2010/wordprocessingDrawing" xmlns:wp="http://schemas.openxmlformats.org/drawingml/2006/wordprocessingDrawing" xmlns:w10="urn:schemas-microsoft-com:office:word" xmlns:w="http://schemas.openxmlformats.org/wordprocessingml/2006/main" xmlns:w14="http://schemas.microsoft.com/office/word/2010/wordml" xmlns:wpg="http://schemas.microsoft.com/office/word/2010/wordprocessingGroup" xmlns:wpi="http://schemas.microsoft.com/office/word/2010/wordprocessingInk" xmlns:wne="http://schemas.microsoft.com/office/word/2006/wordml" xmlns:wps="http://schemas.microsoft.com/office/word/2010/wordprocessingShape" mc:Ignorable="w14 wp14">
   <w:body>
+    <w:sdt>
+      <w:sdtPr>
+        <w:rPr>
+          <w:rFonts w:asciiTheme="majorHAnsi" w:eastAsiaTheme="majorEastAsia" w:hAnsiTheme="majorHAnsi" w:cstheme="majorBidi"/>
+          <w:sz w:val="72"/>
+          <w:szCs w:val="72"/>
+          <w:lang w:eastAsia="en-US"/>
+        </w:rPr>
+        <w:id w:val="407108897"/>
+        <w:docPartObj>
+          <w:docPartGallery w:val="Cover Pages"/>
+          <w:docPartUnique/>
+        </w:docPartObj>
+      </w:sdtPr>
+      <w:sdtEndPr>
+        <w:rPr>
+          <w:i/>
+          <w:iCs/>
+          <w:color w:val="FFFFFF" w:themeColor="background1"/>
+          <w:spacing w:val="15"/>
+          <w:sz w:val="24"/>
+          <w:szCs w:val="24"/>
+        </w:rPr>
+      </w:sdtEndPr>
+      <w:sdtContent>
+        <w:p>
+          <w:pPr>
+            <w:pStyle w:val="NoSpacing"/>
+            <w:rPr>
+              <w:rFonts w:asciiTheme="majorHAnsi" w:eastAsiaTheme="majorEastAsia" w:hAnsiTheme="majorHAnsi" w:cstheme="majorBidi"/>
+              <w:sz w:val="72"/>
+              <w:szCs w:val="72"/>
+            </w:rPr>
+          </w:pPr>
+          <w:r>
+            <w:rPr>
+              <w:noProof/>
+              <w:lang w:eastAsia="en-US"/>
+            </w:rPr>
+            <mc:AlternateContent>
+              <mc:Choice Requires="wps">
+                <w:drawing>
+                  <wp:anchor distT="0" distB="0" distL="114300" distR="114300" simplePos="0" relativeHeight="251659264" behindDoc="0" locked="0" layoutInCell="0" allowOverlap="1" wp14:anchorId="061FFD44" wp14:editId="1443D14E">
+                    <wp:simplePos x="0" y="0"/>
+                    <wp:positionH relativeFrom="page">
+                      <wp:align>center</wp:align>
+                    </wp:positionH>
+                    <wp:positionV relativeFrom="page">
+                      <wp:align>bottom</wp:align>
+                    </wp:positionV>
+                    <wp:extent cx="8161020" cy="817880"/>
+                    <wp:effectExtent l="0" t="0" r="0" b="5080"/>
+                    <wp:wrapNone/>
+                    <wp:docPr id="7" name="Rectangle 2"/>
+                    <wp:cNvGraphicFramePr>
+                      <a:graphicFrameLocks xmlns:a="http://schemas.openxmlformats.org/drawingml/2006/main"/>
+                    </wp:cNvGraphicFramePr>
+                    <a:graphic xmlns:a="http://schemas.openxmlformats.org/drawingml/2006/main">
+                      <a:graphicData uri="http://schemas.microsoft.com/office/word/2010/wordprocessingShape">
+                        <wps:wsp>
+                          <wps:cNvSpPr>
+                            <a:spLocks noChangeArrowheads="1"/>
+                          </wps:cNvSpPr>
+                          <wps:spPr bwMode="auto">
+                            <a:xfrm>
+                              <a:off x="0" y="0"/>
+                              <a:ext cx="8161020" cy="817880"/>
+                            </a:xfrm>
+                            <a:prstGeom prst="rect">
+                              <a:avLst/>
+                            </a:prstGeom>
+                            <a:solidFill>
+                              <a:schemeClr val="accent5"/>
+                            </a:solidFill>
+                            <a:ln w="9525">
+                              <a:solidFill>
+                                <a:schemeClr val="accent1"/>
+                              </a:solidFill>
+                              <a:miter lim="800000"/>
+                              <a:headEnd/>
+                              <a:tailEnd/>
+                            </a:ln>
+                          </wps:spPr>
+                          <wps:bodyPr rot="0" vert="horz" wrap="square" lIns="91440" tIns="45720" rIns="91440" bIns="45720" anchor="t" anchorCtr="0" upright="1">
+                            <a:noAutofit/>
+                          </wps:bodyPr>
+                        </wps:wsp>
+                      </a:graphicData>
+                    </a:graphic>
+                    <wp14:sizeRelH relativeFrom="page">
+                      <wp14:pctWidth>105000</wp14:pctWidth>
+                    </wp14:sizeRelH>
+                    <wp14:sizeRelV relativeFrom="topMargin">
+                      <wp14:pctHeight>90000</wp14:pctHeight>
+                    </wp14:sizeRelV>
+                  </wp:anchor>
+                </w:drawing>
+              </mc:Choice>
+              <mc:Fallback>
+                <w:pict>
+                  <v:rect id="Rectangle 2" o:spid="_x0000_s1026" style="position:absolute;margin-left:0;margin-top:0;width:642.6pt;height:64.4pt;z-index:251659264;visibility:visible;mso-wrap-style:square;mso-width-percent:1050;mso-height-percent:900;mso-wrap-distance-left:9pt;mso-wrap-distance-top:0;mso-wrap-distance-right:9pt;mso-wrap-distance-bottom:0;mso-position-horizontal:center;mso-position-horizontal-relative:page;mso-position-vertical:bottom;mso-position-vertical-relative:page;mso-width-percent:1050;mso-height-percent:900;mso-width-relative:page;mso-height-relative:top-margin-area;v-text-anchor:top" o:gfxdata="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" o:allowincell="f" fillcolor="#4bacc6 [3208]" strokecolor="#4f81bd [3204]">
+                    <w10:wrap anchorx="page" anchory="page"/>
+                  </v:rect>
+                </w:pict>
+              </mc:Fallback>
+            </mc:AlternateContent>
+          </w:r>
+          <w:r>
+            <w:rPr>
+              <w:noProof/>
+              <w:lang w:eastAsia="en-US"/>
+            </w:rPr>
+            <mc:AlternateContent>
+              <mc:Choice Requires="wps">
+                <w:drawing>
+                  <wp:anchor distT="0" distB="0" distL="114300" distR="114300" simplePos="0" relativeHeight="251662336" behindDoc="0" locked="0" layoutInCell="0" allowOverlap="1" wp14:anchorId="08C14846" wp14:editId="79FE5BF9">
+                    <wp:simplePos x="0" y="0"/>
+                    <wp:positionH relativeFrom="leftMargin">
+                      <wp:align>center</wp:align>
+                    </wp:positionH>
+                    <wp:positionV relativeFrom="page">
+                      <wp:align>center</wp:align>
+                    </wp:positionV>
+                    <wp:extent cx="90805" cy="10556240"/>
+                    <wp:effectExtent l="0" t="0" r="4445" b="5080"/>
+                    <wp:wrapNone/>
+                    <wp:docPr id="8" name="Rectangle 5"/>
+                    <wp:cNvGraphicFramePr>
+                      <a:graphicFrameLocks xmlns:a="http://schemas.openxmlformats.org/drawingml/2006/main"/>
+                    </wp:cNvGraphicFramePr>
+                    <a:graphic xmlns:a="http://schemas.openxmlformats.org/drawingml/2006/main">
+                      <a:graphicData uri="http://schemas.microsoft.com/office/word/2010/wordprocessingShape">
+                        <wps:wsp>
+                          <wps:cNvSpPr>
+                            <a:spLocks noChangeArrowheads="1"/>
+                          </wps:cNvSpPr>
+                          <wps:spPr bwMode="auto">
+                            <a:xfrm>
+                              <a:off x="0" y="0"/>
+                              <a:ext cx="90805" cy="10556240"/>
+                            </a:xfrm>
+                            <a:prstGeom prst="rect">
+                              <a:avLst/>
+                            </a:prstGeom>
+                            <a:solidFill>
+                              <a:srgbClr val="FFFFFF"/>
+                            </a:solidFill>
+                            <a:ln w="9525">
+                              <a:solidFill>
+                                <a:schemeClr val="accent1"/>
+                              </a:solidFill>
+                              <a:miter lim="800000"/>
+                              <a:headEnd/>
+                              <a:tailEnd/>
+                            </a:ln>
+                          </wps:spPr>
+                          <wps:bodyPr rot="0" vert="horz" wrap="square" lIns="91440" tIns="45720" rIns="91440" bIns="45720" anchor="t" anchorCtr="0" upright="1">
+                            <a:noAutofit/>
+                          </wps:bodyPr>
+                        </wps:wsp>
+                      </a:graphicData>
+                    </a:graphic>
+                    <wp14:sizeRelH relativeFrom="page">
+                      <wp14:pctWidth>0</wp14:pctWidth>
+                    </wp14:sizeRelH>
+                    <wp14:sizeRelV relativeFrom="page">
+                      <wp14:pctHeight>105000</wp14:pctHeight>
+                    </wp14:sizeRelV>
+                  </wp:anchor>
+                </w:drawing>
+              </mc:Choice>
+              <mc:Fallback>
+                <w:pict>
+                  <v:rect id="Rectangle 5" o:spid="_x0000_s1026" style="position:absolute;margin-left:0;margin-top:0;width:7.15pt;height:831.2pt;z-index:251662336;visibility:visible;mso-wrap-style:square;mso-width-percent:0;mso-height-percent:1050;mso-wrap-distance-left:9pt;mso-wrap-distance-top:0;mso-wrap-distance-right:9pt;mso-wrap-distance-bottom:0;mso-position-horizontal:center;mso-position-horizontal-relative:left-margin-area;mso-position-vertical:center;mso-position-vertical-relative:page;mso-width-percent:0;mso-height-percent:1050;mso-width-relative:page;mso-height-relative:page;v-text-anchor:top" o:gfxdata="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" o:allowincell="f" strokecolor="#4f81bd [3204]">
+                    <w10:wrap anchorx="margin" anchory="page"/>
+                  </v:rect>
+                </w:pict>
+              </mc:Fallback>
+            </mc:AlternateContent>
+          </w:r>
+          <w:r>
+            <w:rPr>
+              <w:noProof/>
+              <w:lang w:eastAsia="en-US"/>
+            </w:rPr>
+            <mc:AlternateContent>
+              <mc:Choice Requires="wps">
+                <w:drawing>
+                  <wp:anchor distT="0" distB="0" distL="114300" distR="114300" simplePos="0" relativeHeight="251661312" behindDoc="0" locked="0" layoutInCell="0" allowOverlap="1" wp14:anchorId="2E1B68A7" wp14:editId="6C8A989F">
+                    <wp:simplePos x="0" y="0"/>
+                    <wp:positionH relativeFrom="rightMargin">
+                      <wp:align>center</wp:align>
+                    </wp:positionH>
+                    <wp:positionV relativeFrom="page">
+                      <wp:align>center</wp:align>
+                    </wp:positionV>
+                    <wp:extent cx="90805" cy="10556240"/>
+                    <wp:effectExtent l="0" t="0" r="4445" b="5080"/>
+                    <wp:wrapNone/>
+                    <wp:docPr id="9" name="Rectangle 4"/>
+                    <wp:cNvGraphicFramePr>
+                      <a:graphicFrameLocks xmlns:a="http://schemas.openxmlformats.org/drawingml/2006/main"/>
+                    </wp:cNvGraphicFramePr>
+                    <a:graphic xmlns:a="http://schemas.openxmlformats.org/drawingml/2006/main">
+                      <a:graphicData uri="http://schemas.microsoft.com/office/word/2010/wordprocessingShape">
+                        <wps:wsp>
+                          <wps:cNvSpPr>
+                            <a:spLocks noChangeArrowheads="1"/>
+                          </wps:cNvSpPr>
+                          <wps:spPr bwMode="auto">
+                            <a:xfrm>
+                              <a:off x="0" y="0"/>
+                              <a:ext cx="90805" cy="10556240"/>
+                            </a:xfrm>
+                            <a:prstGeom prst="rect">
+                              <a:avLst/>
+                            </a:prstGeom>
+                            <a:solidFill>
+                              <a:srgbClr val="FFFFFF"/>
+                            </a:solidFill>
+                            <a:ln w="9525">
+                              <a:solidFill>
+                                <a:schemeClr val="accent1"/>
+                              </a:solidFill>
+                              <a:miter lim="800000"/>
+                              <a:headEnd/>
+                              <a:tailEnd/>
+                            </a:ln>
+                          </wps:spPr>
+                          <wps:bodyPr rot="0" vert="horz" wrap="square" lIns="91440" tIns="45720" rIns="91440" bIns="45720" anchor="t" anchorCtr="0" upright="1">
+                            <a:noAutofit/>
+                          </wps:bodyPr>
+                        </wps:wsp>
+                      </a:graphicData>
+                    </a:graphic>
+                    <wp14:sizeRelH relativeFrom="page">
+                      <wp14:pctWidth>0</wp14:pctWidth>
+                    </wp14:sizeRelH>
+                    <wp14:sizeRelV relativeFrom="page">
+                      <wp14:pctHeight>105000</wp14:pctHeight>
+                    </wp14:sizeRelV>
+                  </wp:anchor>
+                </w:drawing>
+              </mc:Choice>
+              <mc:Fallback>
+                <w:pict>
+                  <v:rect id="Rectangle 4" o:spid="_x0000_s1026" style="position:absolute;margin-left:0;margin-top:0;width:7.15pt;height:831.2pt;z-index:251661312;visibility:visible;mso-wrap-style:square;mso-width-percent:0;mso-height-percent:1050;mso-wrap-distance-left:9pt;mso-wrap-distance-top:0;mso-wrap-distance-right:9pt;mso-wrap-distance-bottom:0;mso-position-horizontal:center;mso-position-horizontal-relative:right-margin-area;mso-position-vertical:center;mso-position-vertical-relative:page;mso-width-percent:0;mso-height-percent:1050;mso-width-relative:page;mso-height-relative:page;v-text-anchor:top" o:gfxdata="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" o:allowincell="f" strokecolor="#4f81bd [3204]">
+                    <w10:wrap anchorx="margin" anchory="page"/>
+                  </v:rect>
+                </w:pict>
+              </mc:Fallback>
+            </mc:AlternateContent>
+          </w:r>
+          <w:r>
+            <w:rPr>
+              <w:noProof/>
+              <w:lang w:eastAsia="en-US"/>
+            </w:rPr>
+            <mc:AlternateContent>
+              <mc:Choice Requires="wps">
+                <w:drawing>
+                  <wp:anchor distT="0" distB="0" distL="114300" distR="114300" simplePos="0" relativeHeight="251660288" behindDoc="0" locked="0" layoutInCell="0" allowOverlap="1" wp14:anchorId="1C0DF051" wp14:editId="5DC92446">
+                    <wp:simplePos x="0" y="0"/>
+                    <wp:positionH relativeFrom="page">
+                      <wp:align>center</wp:align>
+                    </wp:positionH>
+                    <wp:positionV relativeFrom="topMargin">
+                      <wp:align>top</wp:align>
+                    </wp:positionV>
+                    <wp:extent cx="8161020" cy="822960"/>
+                    <wp:effectExtent l="0" t="0" r="0" b="0"/>
+                    <wp:wrapNone/>
+                    <wp:docPr id="10" name="Rectangle 3"/>
+                    <wp:cNvGraphicFramePr>
+                      <a:graphicFrameLocks xmlns:a="http://schemas.openxmlformats.org/drawingml/2006/main"/>
+                    </wp:cNvGraphicFramePr>
+                    <a:graphic xmlns:a="http://schemas.openxmlformats.org/drawingml/2006/main">
+                      <a:graphicData uri="http://schemas.microsoft.com/office/word/2010/wordprocessingShape">
+                        <wps:wsp>
+                          <wps:cNvSpPr>
+                            <a:spLocks noChangeArrowheads="1"/>
+                          </wps:cNvSpPr>
+                          <wps:spPr bwMode="auto">
+                            <a:xfrm>
+                              <a:off x="0" y="0"/>
+                              <a:ext cx="8161020" cy="822960"/>
+                            </a:xfrm>
+                            <a:prstGeom prst="rect">
+                              <a:avLst/>
+                            </a:prstGeom>
+                            <a:solidFill>
+                              <a:schemeClr val="accent5"/>
+                            </a:solidFill>
+                            <a:ln w="9525">
+                              <a:solidFill>
+                                <a:schemeClr val="accent1"/>
+                              </a:solidFill>
+                              <a:miter lim="800000"/>
+                              <a:headEnd/>
+                              <a:tailEnd/>
+                            </a:ln>
+                          </wps:spPr>
+                          <wps:bodyPr rot="0" vert="horz" wrap="square" lIns="91440" tIns="45720" rIns="91440" bIns="45720" anchor="t" anchorCtr="0" upright="1">
+                            <a:noAutofit/>
+                          </wps:bodyPr>
+                        </wps:wsp>
+                      </a:graphicData>
+                    </a:graphic>
+                    <wp14:sizeRelH relativeFrom="page">
+                      <wp14:pctWidth>105000</wp14:pctWidth>
+                    </wp14:sizeRelH>
+                    <wp14:sizeRelV relativeFrom="topMargin">
+                      <wp14:pctHeight>90000</wp14:pctHeight>
+                    </wp14:sizeRelV>
+                  </wp:anchor>
+                </w:drawing>
+              </mc:Choice>
+              <mc:Fallback>
+                <w:pict>
+                  <v:rect id="Rectangle 3" o:spid="_x0000_s1026" style="position:absolute;margin-left:0;margin-top:0;width:642.6pt;height:64.8pt;z-index:251660288;visibility:visible;mso-wrap-style:square;mso-width-percent:1050;mso-height-percent:900;mso-wrap-distance-left:9pt;mso-wrap-distance-top:0;mso-wrap-distance-right:9pt;mso-wrap-distance-bottom:0;mso-position-horizontal:center;mso-position-horizontal-relative:page;mso-position-vertical:top;mso-position-vertical-relative:top-margin-area;mso-width-percent:1050;mso-height-percent:900;mso-width-relative:page;mso-height-relative:top-margin-area;v-text-anchor:top" o:gfxdata="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" o:allowincell="f" fillcolor="#4bacc6 [3208]" strokecolor="#4f81bd [3204]">
+                    <w10:wrap anchorx="page" anchory="margin"/>
+                  </v:rect>
+                </w:pict>
+              </mc:Fallback>
+            </mc:AlternateContent>
+          </w:r>
+        </w:p>
+        <w:p>
+          <w:pPr>
+            <w:pStyle w:val="NoSpacing"/>
+            <w:rPr>
+              <w:rFonts w:asciiTheme="majorHAnsi" w:eastAsiaTheme="majorEastAsia" w:hAnsiTheme="majorHAnsi" w:cstheme="majorBidi"/>
+              <w:sz w:val="72"/>
+              <w:szCs w:val="72"/>
+            </w:rPr>
+          </w:pPr>
+          <w:r>
+            <w:rPr>
+              <w:rFonts w:asciiTheme="majorHAnsi" w:eastAsiaTheme="majorEastAsia" w:hAnsiTheme="majorHAnsi" w:cstheme="majorBidi"/>
+              <w:sz w:val="72"/>
+              <w:szCs w:val="72"/>
+            </w:rPr>
+            <w:t>15-640 Distributed Systems</w:t>
+          </w:r>
+        </w:p>
+        <w:sdt>
+          <w:sdtPr>
+            <w:rPr>
+              <w:rFonts w:asciiTheme="majorHAnsi" w:eastAsiaTheme="majorEastAsia" w:hAnsiTheme="majorHAnsi" w:cstheme="majorBidi"/>
+              <w:sz w:val="72"/>
+              <w:szCs w:val="72"/>
+            </w:rPr>
+            <w:alias w:val="Title"/>
+            <w:id w:val="14700071"/>
+            <w:placeholder>
+              <w:docPart w:val="783B7B4DE9604AE99293F8DD610CE0DF"/>
+            </w:placeholder>
+            <w:dataBinding w:prefixMappings="xmlns:ns0='http://schemas.openxmlformats.org/package/2006/metadata/core-properties' xmlns:ns1='http://purl.org/dc/elements/1.1/'" w:xpath="/ns0:coreProperties[1]/ns1:title[1]" w:storeItemID="{6C3C8BC8-F283-45AE-878A-BAB7291924A1}"/>
+            <w:text/>
+          </w:sdtPr>
+          <w:sdtEndPr/>
+          <w:sdtContent>
+            <w:p>
+              <w:pPr>
+                <w:pStyle w:val="NoSpacing"/>
+                <w:rPr>
+                  <w:rFonts w:asciiTheme="majorHAnsi" w:eastAsiaTheme="majorEastAsia" w:hAnsiTheme="majorHAnsi" w:cstheme="majorBidi"/>
+                  <w:sz w:val="72"/>
+                  <w:szCs w:val="72"/>
+                </w:rPr>
+              </w:pPr>
+              <w:r>
+                <w:rPr>
+                  <w:rFonts w:asciiTheme="majorHAnsi" w:eastAsiaTheme="majorEastAsia" w:hAnsiTheme="majorHAnsi" w:cstheme="majorBidi"/>
+                  <w:sz w:val="72"/>
+                  <w:szCs w:val="72"/>
+                </w:rPr>
+                <w:t>Lab2 - RMI Facility in Java</w:t>
+              </w:r>
+            </w:p>
+          </w:sdtContent>
+        </w:sdt>
+        <w:p>
+          <w:pPr>
+            <w:pStyle w:val="NoSpacing"/>
+            <w:rPr>
+              <w:rFonts w:asciiTheme="majorHAnsi" w:eastAsiaTheme="majorEastAsia" w:hAnsiTheme="majorHAnsi" w:cstheme="majorBidi"/>
+              <w:sz w:val="36"/>
+              <w:szCs w:val="36"/>
+            </w:rPr>
+          </w:pPr>
+        </w:p>
+        <w:p>
+          <w:pPr>
+            <w:pStyle w:val="NoSpacing"/>
+            <w:rPr>
+              <w:rFonts w:asciiTheme="majorHAnsi" w:eastAsiaTheme="majorEastAsia" w:hAnsiTheme="majorHAnsi" w:cstheme="majorBidi"/>
+              <w:sz w:val="36"/>
+              <w:szCs w:val="36"/>
+            </w:rPr>
+          </w:pPr>
+        </w:p>
+        <w:p>
+          <w:pPr>
+            <w:pStyle w:val="NoSpacing"/>
+          </w:pPr>
+        </w:p>
+        <w:sdt>
+          <w:sdtPr>
+            <w:rPr>
+              <w:rFonts w:asciiTheme="majorHAnsi" w:eastAsiaTheme="majorEastAsia" w:hAnsiTheme="majorHAnsi" w:cstheme="majorBidi"/>
+              <w:sz w:val="36"/>
+              <w:szCs w:val="36"/>
+            </w:rPr>
+            <w:alias w:val="Subtitle"/>
+            <w:id w:val="14700077"/>
+            <w:placeholder>
+              <w:docPart w:val="3F8D055E3DB044CCABB6BFDA8D805B1C"/>
+            </w:placeholder>
+            <w:dataBinding w:prefixMappings="xmlns:ns0='http://schemas.openxmlformats.org/package/2006/metadata/core-properties' xmlns:ns1='http://purl.org/dc/elements/1.1/'" w:xpath="/ns0:coreProperties[1]/ns1:subject[1]" w:storeItemID="{6C3C8BC8-F283-45AE-878A-BAB7291924A1}"/>
+            <w:text/>
+          </w:sdtPr>
+          <w:sdtEndPr/>
+          <w:sdtContent>
+            <w:p>
+              <w:pPr>
+                <w:pStyle w:val="NoSpacing"/>
+                <w:rPr>
+                  <w:rFonts w:asciiTheme="majorHAnsi" w:eastAsiaTheme="majorEastAsia" w:hAnsiTheme="majorHAnsi" w:cstheme="majorBidi"/>
+                  <w:sz w:val="36"/>
+                  <w:szCs w:val="36"/>
+                </w:rPr>
+              </w:pPr>
+              <w:r>
+                <w:rPr>
+                  <w:rFonts w:asciiTheme="majorHAnsi" w:eastAsiaTheme="majorEastAsia" w:hAnsiTheme="majorHAnsi" w:cstheme="majorBidi"/>
+                  <w:sz w:val="36"/>
+                  <w:szCs w:val="36"/>
+                </w:rPr>
+                <w:t>-Amey Ghadigaonkar</w:t>
+              </w:r>
+            </w:p>
+          </w:sdtContent>
+        </w:sdt>
+        <w:p>
+          <w:pPr>
+            <w:pStyle w:val="NoSpacing"/>
+          </w:pPr>
+        </w:p>
+        <w:p/>
+        <w:p/>
+        <w:p/>
+        <w:p/>
+        <w:p/>
+        <w:p/>
+        <w:p/>
+        <w:p/>
+        <w:p/>
+        <w:p/>
+        <w:p/>
+        <w:p/>
+        <w:p/>
+        <w:p/>
+        <w:p/>
+        <w:p/>
+        <w:p/>
+        <w:sdt>
+          <w:sdtPr>
+            <w:alias w:val="Date"/>
+            <w:id w:val="14700083"/>
+            <w:placeholder>
+              <w:docPart w:val="3FCB44F4EDA94554B4E2EC8DB4F38582"/>
+            </w:placeholder>
+            <w:dataBinding w:prefixMappings="xmlns:ns0='http://schemas.microsoft.com/office/2006/coverPageProps'" w:xpath="/ns0:CoverPageProperties[1]/ns0:PublishDate[1]" w:storeItemID="{55AF091B-3C7A-41E3-B477-F2FDAA23CFDA}"/>
+            <w:date w:fullDate="2014-06-24T00:00:00Z">
+              <w:dateFormat w:val="M/d/yyyy"/>
+              <w:lid w:val="en-US"/>
+              <w:storeMappedDataAs w:val="dateTime"/>
+              <w:calendar w:val="gregorian"/>
+            </w:date>
+          </w:sdtPr>
+          <w:sdtEndPr/>
+          <w:sdtContent>
+            <w:p>
+              <w:pPr>
+                <w:pStyle w:val="NoSpacing"/>
+              </w:pPr>
+              <w:r>
+                <w:t>6/24/2014</w:t>
+              </w:r>
+            </w:p>
+          </w:sdtContent>
+        </w:sdt>
+        <w:p>
+          <w:pPr>
+            <w:rPr>
+              <w:rFonts w:asciiTheme="majorHAnsi" w:eastAsiaTheme="majorEastAsia" w:hAnsiTheme="majorHAnsi" w:cstheme="majorBidi"/>
+              <w:i/>
+              <w:iCs/>
+              <w:color w:val="FFFFFF" w:themeColor="background1"/>
+              <w:spacing w:val="15"/>
+              <w:sz w:val="24"/>
+              <w:szCs w:val="24"/>
+              <w:lang w:eastAsia="ja-JP"/>
+            </w:rPr>
+          </w:pPr>
+          <w:r>
+            <w:rPr>
+              <w:rFonts w:asciiTheme="majorHAnsi" w:eastAsiaTheme="majorEastAsia" w:hAnsiTheme="majorHAnsi" w:cstheme="majorBidi"/>
+              <w:i/>
+              <w:iCs/>
+              <w:color w:val="FFFFFF" w:themeColor="background1"/>
+              <w:spacing w:val="15"/>
+              <w:sz w:val="24"/>
+              <w:szCs w:val="24"/>
+              <w:lang w:eastAsia="ja-JP"/>
+            </w:rPr>
+            <w:t xml:space="preserve"> </w:t>
+          </w:r>
+          <w:r>
+            <w:rPr>
+              <w:rFonts w:asciiTheme="majorHAnsi" w:eastAsiaTheme="majorEastAsia" w:hAnsiTheme="majorHAnsi" w:cstheme="majorBidi"/>
+              <w:i/>
+              <w:iCs/>
+              <w:color w:val="FFFFFF" w:themeColor="background1"/>
+              <w:spacing w:val="15"/>
+              <w:sz w:val="24"/>
+              <w:szCs w:val="24"/>
+              <w:lang w:eastAsia="ja-JP"/>
+            </w:rPr>
+            <w:br w:type="page"/>
+          </w:r>
+        </w:p>
+      </w:sdtContent>
+    </w:sdt>
+    <w:p>
+      <w:pPr>
+        <w:jc w:val="center"/>
+        <w:rPr>
+          <w:b/>
+          <w:sz w:val="32"/>
+          <w:szCs w:val="32"/>
+        </w:rPr>
+      </w:pPr>
+      <w:r>
+        <w:rPr>
+          <w:b/>
+          <w:sz w:val="32"/>
+          <w:szCs w:val="32"/>
+        </w:rPr>
+        <w:lastRenderedPageBreak/>
+        <w:t>15</w:t>
+      </w:r>
+      <w:r>
+        <w:rPr>
+          <w:b/>
+          <w:sz w:val="32"/>
+          <w:szCs w:val="32"/>
+        </w:rPr>
+        <w:t xml:space="preserve"> </w:t>
+      </w:r>
+      <w:r>
+        <w:rPr>
+          <w:b/>
+          <w:sz w:val="32"/>
+          <w:szCs w:val="32"/>
+        </w:rPr>
+        <w:t>-</w:t>
+      </w:r>
+      <w:r>
+        <w:rPr>
+          <w:b/>
+          <w:sz w:val="32"/>
+          <w:szCs w:val="32"/>
+        </w:rPr>
+        <w:t xml:space="preserve"> </w:t>
+      </w:r>
+      <w:r>
+        <w:rPr>
+          <w:b/>
+          <w:sz w:val="32"/>
+          <w:szCs w:val="32"/>
+        </w:rPr>
+        <w:t>640 Distributed Systems</w:t>
+      </w:r>
+    </w:p>
+    <w:p>
+      <w:pPr>
+        <w:jc w:val="center"/>
+        <w:rPr>
+          <w:b/>
+          <w:sz w:val="32"/>
+          <w:szCs w:val="32"/>
+        </w:rPr>
+      </w:pPr>
+      <w:r>
+        <w:rPr>
+          <w:b/>
+          <w:sz w:val="32"/>
+          <w:szCs w:val="32"/>
+        </w:rPr>
+        <w:t>Lab 2 – RMI Facility</w:t>
+      </w:r>
+    </w:p>
+    <w:p>
+      <w:pPr>
+        <w:jc w:val="right"/>
+        <w:rPr>
+          <w:b/>
+        </w:rPr>
+      </w:pPr>
+      <w:r>
+        <w:rPr>
+          <w:b/>
+        </w:rPr>
+        <w:t>-</w:t>
+      </w:r>
+      <w:r>
+        <w:rPr>
+          <w:b/>
+        </w:rPr>
+        <w:t>Amey Ghadigaonkar.</w:t>
+      </w:r>
+    </w:p>
+    <w:p>
+      <w:pPr>
+        <w:jc w:val="both"/>
+        <w:rPr>
+          <w:b/>
+          <w:sz w:val="26"/>
+        </w:rPr>
+      </w:pPr>
+      <w:r>
+        <w:rPr>
+          <w:b/>
+          <w:sz w:val="26"/>
+        </w:rPr>
+        <w:t>My RMI Design:</w:t>
+      </w:r>
+    </w:p>
+    <w:p>
+      <w:pPr>
+        <w:jc w:val="both"/>
+      </w:pPr>
+      <w:r>
+        <w:t xml:space="preserve">I designed my RMI framework with an aim to simplify the implementation as much as possible for the Application Programmer. </w:t>
+      </w:r>
+      <w:r>
+        <w:t xml:space="preserve">Thus, I don’t let the user mess with the received </w:t>
+      </w:r>
+      <w:proofErr w:type="spellStart"/>
+      <w:r>
+        <w:t>RoRs</w:t>
+      </w:r>
+      <w:proofErr w:type="spellEnd"/>
+      <w:r>
+        <w:t xml:space="preserve">. I abstract away this handling like the actual RMI does by encapsulating this </w:t>
+      </w:r>
+      <w:proofErr w:type="spellStart"/>
+      <w:r>
+        <w:t>RoR</w:t>
+      </w:r>
+      <w:proofErr w:type="spellEnd"/>
+      <w:r>
+        <w:t xml:space="preserve"> inside a “Stub” object.</w:t>
+      </w:r>
+    </w:p>
+    <w:p>
+      <w:pPr>
+        <w:jc w:val="both"/>
+      </w:pPr>
+      <w:r>
+        <w:t xml:space="preserve">However, I tweaked the framework as described later in the report so that the user can also explicitly pass </w:t>
+      </w:r>
+      <w:proofErr w:type="spellStart"/>
+      <w:r>
+        <w:t>RoRs</w:t>
+      </w:r>
+      <w:proofErr w:type="spellEnd"/>
+      <w:r>
+        <w:t xml:space="preserve"> as parameters if he gets his hands on a </w:t>
+      </w:r>
+      <w:proofErr w:type="spellStart"/>
+      <w:r>
+        <w:t>RoR</w:t>
+      </w:r>
+      <w:proofErr w:type="spellEnd"/>
+      <w:r>
+        <w:t xml:space="preserve"> (I have a method </w:t>
+      </w:r>
+      <w:proofErr w:type="spellStart"/>
+      <w:proofErr w:type="gramStart"/>
+      <w:r>
+        <w:t>getRoR</w:t>
+      </w:r>
+      <w:proofErr w:type="spellEnd"/>
+      <w:r>
+        <w:t>(</w:t>
+      </w:r>
+      <w:proofErr w:type="gramEnd"/>
+      <w:r>
+        <w:t xml:space="preserve">) that returns the </w:t>
+      </w:r>
+      <w:proofErr w:type="spellStart"/>
+      <w:r>
+        <w:t>RoR</w:t>
+      </w:r>
+      <w:proofErr w:type="spellEnd"/>
+      <w:r>
+        <w:t xml:space="preserve"> inside the stub if the user wants to do this).</w:t>
+      </w:r>
+    </w:p>
+    <w:p>
+      <w:pPr>
+        <w:jc w:val="both"/>
+      </w:pPr>
+      <w:r>
+        <w:t>My framework can:</w:t>
+      </w:r>
+    </w:p>
     <w:p>
       <w:pPr>
         <w:pStyle w:val="ListParagraph"/>
         <w:numPr>
           <w:ilvl w:val="0"/>
-          <w:numId w:val="1"/>
+          <w:numId w:val="3"/>
         </w:numPr>
-      </w:pPr>
-      <w:r>
-        <w:t>ConcurrentHashMap vs. HashTable</w:t>
+        <w:jc w:val="both"/>
+      </w:pPr>
+      <w:r>
+        <w:t xml:space="preserve">Ability to lookup existing remote objects. The </w:t>
+      </w:r>
+      <w:proofErr w:type="spellStart"/>
+      <w:r>
+        <w:t>bindnames</w:t>
+      </w:r>
+      <w:proofErr w:type="spellEnd"/>
+      <w:r>
+        <w:t xml:space="preserve"> are assigned at the server and the client does not have the power to name/rename remote objects.</w:t>
+      </w:r>
+    </w:p>
+    <w:p>
+      <w:pPr>
+        <w:pStyle w:val="ListParagraph"/>
+        <w:numPr>
+          <w:ilvl w:val="0"/>
+          <w:numId w:val="3"/>
+        </w:numPr>
+        <w:jc w:val="both"/>
+      </w:pPr>
+      <w:r>
+        <w:t>Invoke methods on remote objects and pass/return remote/local objects</w:t>
+      </w:r>
+      <w:r>
+        <w:t>.</w:t>
+      </w:r>
+    </w:p>
+    <w:p>
+      <w:pPr>
+        <w:pStyle w:val="ListParagraph"/>
+        <w:numPr>
+          <w:ilvl w:val="0"/>
+          <w:numId w:val="3"/>
+        </w:numPr>
+        <w:jc w:val="both"/>
+      </w:pPr>
+      <w:r>
+        <w:t>A stub compiler to create simple stubs that are compatible with my framework</w:t>
+      </w:r>
+    </w:p>
+    <w:p>
+      <w:pPr>
+        <w:jc w:val="both"/>
+      </w:pPr>
+      <w:r>
+        <w:t>Things I did not have time to implement:</w:t>
+      </w:r>
+    </w:p>
+    <w:p>
+      <w:pPr>
+        <w:pStyle w:val="ListParagraph"/>
+        <w:numPr>
+          <w:ilvl w:val="0"/>
+          <w:numId w:val="4"/>
+        </w:numPr>
+        <w:jc w:val="both"/>
+      </w:pPr>
+      <w:r>
+        <w:t>Transferring “</w:t>
+      </w:r>
+      <w:r>
+        <w:t>.class</w:t>
+      </w:r>
+      <w:proofErr w:type="gramStart"/>
+      <w:r>
+        <w:t>“ files</w:t>
+      </w:r>
+      <w:proofErr w:type="gramEnd"/>
+      <w:r>
+        <w:t>. However, I had a simple mechanism in mind to transfer the “.class</w:t>
+      </w:r>
+      <w:proofErr w:type="gramStart"/>
+      <w:r>
+        <w:t xml:space="preserve">“ </w:t>
+      </w:r>
+      <w:r>
+        <w:t>file</w:t>
+      </w:r>
+      <w:proofErr w:type="gramEnd"/>
+      <w:r>
+        <w:t xml:space="preserve"> </w:t>
+      </w:r>
+      <w:r>
+        <w:t>using sockets (the server will have a listening port to transfer these class files)</w:t>
+      </w:r>
+      <w:r>
+        <w:t>.</w:t>
+      </w:r>
+    </w:p>
+    <w:p>
+      <w:pPr>
+        <w:pStyle w:val="ListParagraph"/>
+        <w:numPr>
+          <w:ilvl w:val="0"/>
+          <w:numId w:val="4"/>
+        </w:numPr>
+        <w:jc w:val="both"/>
+      </w:pPr>
+      <w:r>
+        <w:t xml:space="preserve">Distributed garbage collector. However, I read about this on the official Java docs (where I read about all the other stuff, too). I have a rough idea </w:t>
+      </w:r>
+      <w:r>
+        <w:t>about</w:t>
+      </w:r>
+      <w:r>
+        <w:t xml:space="preserve"> it</w:t>
+      </w:r>
+      <w:r>
+        <w:t xml:space="preserve"> and would have loved to do it</w:t>
+      </w:r>
+      <w:r>
+        <w:t>. But</w:t>
+      </w:r>
+      <w:r>
+        <w:t>,</w:t>
+      </w:r>
+      <w:r>
+        <w:t xml:space="preserve"> shortage of time.</w:t>
+      </w:r>
+    </w:p>
+    <w:p>
+      <w:pPr>
+        <w:jc w:val="both"/>
+      </w:pPr>
+    </w:p>
+    <w:p>
+      <w:pPr>
+        <w:jc w:val="both"/>
+        <w:rPr>
+          <w:b/>
+          <w:sz w:val="26"/>
+        </w:rPr>
+      </w:pPr>
+      <w:r>
+        <w:rPr>
+          <w:b/>
+          <w:sz w:val="26"/>
+        </w:rPr>
+        <w:t>Design Decisions</w:t>
+      </w:r>
+      <w:r>
+        <w:rPr>
+          <w:b/>
+          <w:sz w:val="26"/>
+        </w:rPr>
+        <w:t xml:space="preserve"> and tradeoffs</w:t>
+      </w:r>
+      <w:r>
+        <w:rPr>
+          <w:b/>
+          <w:sz w:val="26"/>
+        </w:rPr>
+        <w:t>:</w:t>
+      </w:r>
+    </w:p>
+    <w:p>
+      <w:pPr>
+        <w:jc w:val="both"/>
+      </w:pPr>
+      <w:r>
+        <w:t xml:space="preserve">I implemented this framework by referring primarily to the existing Java RMI framework. </w:t>
+      </w:r>
+      <w:r>
+        <w:t>Like it, I also pass the Remote Object References implicitly without the knowledge of the Application Programmer. It is achieved by using the concept of “stub” as described below</w:t>
+      </w:r>
+      <w:r>
+        <w:t xml:space="preserve"> in point 7</w:t>
+      </w:r>
+      <w:r>
+        <w:t xml:space="preserve">. </w:t>
+      </w:r>
+      <w:r>
+        <w:t>The major decisions I took while developing the framework have been specified below:</w:t>
+      </w:r>
+    </w:p>
+    <w:p>
+      <w:pPr>
+        <w:pStyle w:val="ListParagraph"/>
+        <w:numPr>
+          <w:ilvl w:val="0"/>
+          <w:numId w:val="2"/>
+        </w:numPr>
+        <w:jc w:val="both"/>
+      </w:pPr>
+      <w:r>
+        <w:t>Having a generic Remote440 interface:</w:t>
+      </w:r>
+    </w:p>
+    <w:p>
+      <w:pPr>
+        <w:pStyle w:val="ListParagraph"/>
+        <w:jc w:val="both"/>
+      </w:pPr>
+      <w:r>
+        <w:t xml:space="preserve">This Remote440 interface is analogous to </w:t>
+      </w:r>
+      <w:proofErr w:type="spellStart"/>
+      <w:r>
+        <w:t>java.rmi.Remote</w:t>
+      </w:r>
+      <w:proofErr w:type="spellEnd"/>
+      <w:r>
+        <w:t xml:space="preserve"> class. However, my Remote440 class is just a wrapper for the objects to be handled by my framework. It does not </w:t>
+      </w:r>
+      <w:r>
+        <w:t>specify</w:t>
+      </w:r>
+      <w:r>
+        <w:t xml:space="preserve"> </w:t>
+      </w:r>
+      <w:r>
+        <w:t>any business logic or any methods.</w:t>
+      </w:r>
+    </w:p>
+    <w:p>
+      <w:pPr>
+        <w:pStyle w:val="ListParagraph"/>
+        <w:numPr>
+          <w:ilvl w:val="0"/>
+          <w:numId w:val="2"/>
+        </w:numPr>
+        <w:jc w:val="both"/>
+      </w:pPr>
+      <w:r>
+        <w:t xml:space="preserve">Having a generic </w:t>
+      </w:r>
+      <w:proofErr w:type="spellStart"/>
+      <w:r>
+        <w:t>RemoteStub</w:t>
+      </w:r>
+      <w:proofErr w:type="spellEnd"/>
+      <w:r>
+        <w:t xml:space="preserve"> </w:t>
+      </w:r>
+      <w:r>
+        <w:t>class:</w:t>
+      </w:r>
+    </w:p>
+    <w:p>
+      <w:pPr>
+        <w:pStyle w:val="ListParagraph"/>
+        <w:jc w:val="both"/>
+      </w:pPr>
+      <w:r>
+        <w:t xml:space="preserve">This class is the pseudo object I will store at the client. This contains a generic method “invoke” which handles all the communication with the server and marshals and </w:t>
+      </w:r>
+      <w:proofErr w:type="spellStart"/>
+      <w:r>
+        <w:t>unmarshals</w:t>
+      </w:r>
+      <w:proofErr w:type="spellEnd"/>
+      <w:r>
+        <w:t xml:space="preserve"> arguments </w:t>
+      </w:r>
+      <w:r>
+        <w:lastRenderedPageBreak/>
+        <w:t xml:space="preserve">and gets return values.  This stub is needed to create a generic stub which is not concerned with implementation of the method. It only concerns itself with abstraction of the implementation from the application programmer. </w:t>
+      </w:r>
+    </w:p>
+    <w:p>
+      <w:pPr>
+        <w:pStyle w:val="ListParagraph"/>
+        <w:keepNext/>
+        <w:jc w:val="both"/>
+      </w:pPr>
+      <w:r>
+        <w:rPr>
+          <w:noProof/>
+        </w:rPr>
+        <w:drawing>
+          <wp:inline distT="0" distB="0" distL="0" distR="0" wp14:anchorId="5C222EA6" wp14:editId="26646D00">
+            <wp:extent cx="5943600" cy="4245429"/>
+            <wp:effectExtent l="0" t="0" r="0" b="3175"/>
+            <wp:docPr id="4" name="Picture 4" descr="C:\Users\Amey\Dropbox\cmu\distributed systems\lab2-RMIFacility\DS.LAB2.remote.png"/>
+            <wp:cNvGraphicFramePr>
+              <a:graphicFrameLocks xmlns:a="http://schemas.openxmlformats.org/drawingml/2006/main" noChangeAspect="1"/>
+            </wp:cNvGraphicFramePr>
+            <a:graphic xmlns:a="http://schemas.openxmlformats.org/drawingml/2006/main">
+              <a:graphicData uri="http://schemas.openxmlformats.org/drawingml/2006/picture">
+                <pic:pic xmlns:pic="http://schemas.openxmlformats.org/drawingml/2006/picture">
+                  <pic:nvPicPr>
+                    <pic:cNvPr id="0" name="Picture 3" descr="C:\Users\Amey\Dropbox\cmu\distributed systems\lab2-RMIFacility\DS.LAB2.remote.png"/>
+                    <pic:cNvPicPr>
+                      <a:picLocks noChangeAspect="1" noChangeArrowheads="1"/>
+                    </pic:cNvPicPr>
+                  </pic:nvPicPr>
+                  <pic:blipFill>
+                    <a:blip r:embed="rId9">
+                      <a:extLst>
+                        <a:ext uri="{28A0092B-C50C-407E-A947-70E740481C1C}">
+                          <a14:useLocalDpi xmlns:a14="http://schemas.microsoft.com/office/drawing/2010/main" val="0"/>
+                        </a:ext>
+                      </a:extLst>
+                    </a:blip>
+                    <a:srcRect/>
+                    <a:stretch>
+                      <a:fillRect/>
+                    </a:stretch>
+                  </pic:blipFill>
+                  <pic:spPr bwMode="auto">
+                    <a:xfrm>
+                      <a:off x="0" y="0"/>
+                      <a:ext cx="5943600" cy="4245429"/>
+                    </a:xfrm>
+                    <a:prstGeom prst="rect">
+                      <a:avLst/>
+                    </a:prstGeom>
+                    <a:noFill/>
+                    <a:ln>
+                      <a:noFill/>
+                    </a:ln>
+                  </pic:spPr>
+                </pic:pic>
+              </a:graphicData>
+            </a:graphic>
+          </wp:inline>
+        </w:drawing>
+      </w:r>
+    </w:p>
+    <w:p>
+      <w:pPr>
+        <w:pStyle w:val="Caption"/>
+        <w:jc w:val="center"/>
+      </w:pPr>
+      <w:r>
+        <w:t xml:space="preserve">Figure </w:t>
+      </w:r>
+      <w:r>
+        <w:fldChar w:fldCharType="begin"/>
+      </w:r>
+      <w:r>
+        <w:instrText xml:space="preserve"> SEQ Figure \* ARABIC </w:instrText>
+      </w:r>
+      <w:r>
+        <w:fldChar w:fldCharType="separate"/>
+      </w:r>
+      <w:r>
+        <w:rPr>
+          <w:noProof/>
+        </w:rPr>
+        <w:t>1</w:t>
+      </w:r>
+      <w:r>
+        <w:rPr>
+          <w:noProof/>
+        </w:rPr>
+        <w:fldChar w:fldCharType="end"/>
+      </w:r>
+      <w:r>
+        <w:t xml:space="preserve"> Remote440 class and its children</w:t>
+      </w:r>
+    </w:p>
+    <w:p>
+      <w:pPr>
+        <w:pStyle w:val="ListParagraph"/>
+        <w:jc w:val="both"/>
+      </w:pPr>
+    </w:p>
+    <w:p>
+      <w:pPr>
+        <w:pStyle w:val="ListParagraph"/>
+        <w:numPr>
+          <w:ilvl w:val="0"/>
+          <w:numId w:val="2"/>
+        </w:numPr>
+        <w:jc w:val="both"/>
+      </w:pPr>
+      <w:r>
+        <w:t>Havin</w:t>
+      </w:r>
+      <w:r>
+        <w:t>g a generic Remote440Exception:</w:t>
+      </w:r>
+      <w:r>
+        <w:t xml:space="preserve"> This is a common exception that the server throws in order to hide the things that went wrong at the server or during communication. In my view, these errors are implementation level details that the user </w:t>
+      </w:r>
+      <w:r>
+        <w:t>does not need to be aware of.</w:t>
+      </w:r>
+    </w:p>
+    <w:p>
+      <w:pPr>
+        <w:pStyle w:val="ListParagraph"/>
+        <w:numPr>
+          <w:ilvl w:val="0"/>
+          <w:numId w:val="2"/>
+        </w:numPr>
+        <w:jc w:val="both"/>
+      </w:pPr>
+      <w:r>
+        <w:t>Having a standard Remote Object Reference:</w:t>
+      </w:r>
+      <w:r>
+        <w:t xml:space="preserve"> The </w:t>
+      </w:r>
+      <w:proofErr w:type="spellStart"/>
+      <w:r>
+        <w:t>RoR</w:t>
+      </w:r>
+      <w:proofErr w:type="spellEnd"/>
+      <w:r>
+        <w:t xml:space="preserve"> is an important part of the implementation that needs the required information to identify and communicate with the server which is holding the remote object. These </w:t>
+      </w:r>
+      <w:proofErr w:type="spellStart"/>
+      <w:r>
+        <w:t>RoRs</w:t>
+      </w:r>
+      <w:proofErr w:type="spellEnd"/>
+      <w:r>
+        <w:t xml:space="preserve"> are generated only at the server and thus can be used at only the server </w:t>
+      </w:r>
+      <w:r>
+        <w:t>since the information required to use them is accessible only there.</w:t>
+      </w:r>
+    </w:p>
+    <w:p>
+      <w:pPr>
+        <w:pStyle w:val="ListParagraph"/>
+        <w:numPr>
+          <w:ilvl w:val="0"/>
+          <w:numId w:val="2"/>
+        </w:numPr>
+        <w:jc w:val="both"/>
+      </w:pPr>
+      <w:r>
+        <w:t xml:space="preserve">Having a common </w:t>
+      </w:r>
+      <w:r>
+        <w:t>Message class:</w:t>
+      </w:r>
+      <w:r>
+        <w:t xml:space="preserve"> One of the main lessons from the last assignment was that the network communication needs to be simplified to a point that I know exactly what is being transferred over the network at any point in time and that the contents can be extracted without much </w:t>
+      </w:r>
+      <w:r>
+        <w:t>thinking</w:t>
+      </w:r>
+      <w:r>
+        <w:t>.</w:t>
+      </w:r>
+    </w:p>
+    <w:p>
+      <w:pPr>
+        <w:pStyle w:val="ListParagraph"/>
+        <w:numPr>
+          <w:ilvl w:val="0"/>
+          <w:numId w:val="2"/>
+        </w:numPr>
+        <w:jc w:val="both"/>
+      </w:pPr>
+      <w:r>
+        <w:t>Inheriting from the super Message class:</w:t>
+      </w:r>
+      <w:r>
+        <w:t xml:space="preserve"> Once I had a standard Message class, I had difficulty holding content for all types of messages. Thus, I inherited from the main Message class</w:t>
+      </w:r>
+      <w:r>
+        <w:t xml:space="preserve"> and the inherited classes have the specialized information. E.g. the </w:t>
+      </w:r>
+      <w:proofErr w:type="spellStart"/>
+      <w:r>
+        <w:t>ExceptionMessage</w:t>
+      </w:r>
+      <w:proofErr w:type="spellEnd"/>
+      <w:r>
+        <w:t xml:space="preserve"> holds the </w:t>
+      </w:r>
+      <w:r>
+        <w:lastRenderedPageBreak/>
+        <w:t xml:space="preserve">exception that occurred and the </w:t>
+      </w:r>
+      <w:proofErr w:type="spellStart"/>
+      <w:r>
+        <w:t>ReturnMessage</w:t>
+      </w:r>
+      <w:proofErr w:type="spellEnd"/>
+      <w:r>
+        <w:t xml:space="preserve"> holds the returned object.</w:t>
+      </w:r>
+      <w:r>
+        <w:t xml:space="preserve"> We have 3 kinds of messages:</w:t>
       </w:r>
     </w:p>
     <w:p>
@@ -19,11 +1219,219 @@
         <w:pStyle w:val="ListParagraph"/>
         <w:numPr>
           <w:ilvl w:val="1"/>
-          <w:numId w:val="1"/>
+          <w:numId w:val="2"/>
         </w:numPr>
-      </w:pPr>
-      <w:r>
-        <w:t>We used ConcurrenthashMap because it has higher performance (since it does not block itself per thread).</w:t>
+        <w:jc w:val="both"/>
+      </w:pPr>
+      <w:proofErr w:type="spellStart"/>
+      <w:r>
+        <w:t>InvocationMessage</w:t>
+      </w:r>
+      <w:proofErr w:type="spellEnd"/>
+      <w:r>
+        <w:t>:</w:t>
+      </w:r>
+      <w:r>
+        <w:t xml:space="preserve"> invoking a remote method</w:t>
+      </w:r>
+    </w:p>
+    <w:p>
+      <w:pPr>
+        <w:pStyle w:val="ListParagraph"/>
+        <w:numPr>
+          <w:ilvl w:val="1"/>
+          <w:numId w:val="2"/>
+        </w:numPr>
+        <w:jc w:val="both"/>
+      </w:pPr>
+      <w:proofErr w:type="spellStart"/>
+      <w:r>
+        <w:t>ReturnMessage</w:t>
+      </w:r>
+      <w:proofErr w:type="spellEnd"/>
+      <w:r>
+        <w:t>:</w:t>
+      </w:r>
+      <w:r>
+        <w:t xml:space="preserve"> returning results from server</w:t>
+      </w:r>
+    </w:p>
+    <w:p>
+      <w:pPr>
+        <w:pStyle w:val="ListParagraph"/>
+        <w:numPr>
+          <w:ilvl w:val="1"/>
+          <w:numId w:val="2"/>
+        </w:numPr>
+        <w:jc w:val="both"/>
+      </w:pPr>
+      <w:proofErr w:type="spellStart"/>
+      <w:r>
+        <w:t>ExceptionMessage</w:t>
+      </w:r>
+      <w:proofErr w:type="spellEnd"/>
+      <w:r>
+        <w:t>:</w:t>
+      </w:r>
+      <w:r>
+        <w:t xml:space="preserve"> returning exceptions</w:t>
+      </w:r>
+      <w:r>
+        <w:t xml:space="preserve"> (I encapsulate them into Remote440Exception</w:t>
+      </w:r>
+      <w:r>
+        <w:t xml:space="preserve"> later</w:t>
+      </w:r>
+      <w:r>
+        <w:t>)</w:t>
+      </w:r>
+    </w:p>
+    <w:p>
+      <w:pPr>
+        <w:keepNext/>
+        <w:ind w:left="720"/>
+        <w:jc w:val="both"/>
+      </w:pPr>
+      <w:r>
+        <w:rPr>
+          <w:noProof/>
+        </w:rPr>
+        <w:drawing>
+          <wp:inline distT="0" distB="0" distL="0" distR="0" wp14:anchorId="75B6528B" wp14:editId="6E898B84">
+            <wp:extent cx="5784817" cy="4049598"/>
+            <wp:effectExtent l="0" t="8890" r="0" b="0"/>
+            <wp:docPr id="3" name="Picture 3" descr="C:\Users\Amey\Dropbox\cmu\distributed systems\lab2-RMIFacility\DS.LAB2.messages.PNG"/>
+            <wp:cNvGraphicFramePr>
+              <a:graphicFrameLocks xmlns:a="http://schemas.openxmlformats.org/drawingml/2006/main" noChangeAspect="1"/>
+            </wp:cNvGraphicFramePr>
+            <a:graphic xmlns:a="http://schemas.openxmlformats.org/drawingml/2006/main">
+              <a:graphicData uri="http://schemas.openxmlformats.org/drawingml/2006/picture">
+                <pic:pic xmlns:pic="http://schemas.openxmlformats.org/drawingml/2006/picture">
+                  <pic:nvPicPr>
+                    <pic:cNvPr id="0" name="Picture 2" descr="C:\Users\Amey\Dropbox\cmu\distributed systems\lab2-RMIFacility\DS.LAB2.messages.PNG"/>
+                    <pic:cNvPicPr>
+                      <a:picLocks noChangeAspect="1" noChangeArrowheads="1"/>
+                    </pic:cNvPicPr>
+                  </pic:nvPicPr>
+                  <pic:blipFill>
+                    <a:blip r:embed="rId10">
+                      <a:extLst>
+                        <a:ext uri="{28A0092B-C50C-407E-A947-70E740481C1C}">
+                          <a14:useLocalDpi xmlns:a14="http://schemas.microsoft.com/office/drawing/2010/main" val="0"/>
+                        </a:ext>
+                      </a:extLst>
+                    </a:blip>
+                    <a:srcRect/>
+                    <a:stretch>
+                      <a:fillRect/>
+                    </a:stretch>
+                  </pic:blipFill>
+                  <pic:spPr bwMode="auto">
+                    <a:xfrm rot="16200000">
+                      <a:off x="0" y="0"/>
+                      <a:ext cx="5782080" cy="4047682"/>
+                    </a:xfrm>
+                    <a:prstGeom prst="rect">
+                      <a:avLst/>
+                    </a:prstGeom>
+                    <a:noFill/>
+                    <a:ln>
+                      <a:noFill/>
+                    </a:ln>
+                  </pic:spPr>
+                </pic:pic>
+              </a:graphicData>
+            </a:graphic>
+          </wp:inline>
+        </w:drawing>
+      </w:r>
+    </w:p>
+    <w:p>
+      <w:pPr>
+        <w:pStyle w:val="Caption"/>
+        <w:jc w:val="center"/>
+      </w:pPr>
+      <w:r>
+        <w:t xml:space="preserve">Figure </w:t>
+      </w:r>
+      <w:r>
+        <w:fldChar w:fldCharType="begin"/>
+      </w:r>
+      <w:r>
+        <w:instrText xml:space="preserve"> SEQ Figure \* ARABIC </w:instrText>
+      </w:r>
+      <w:r>
+        <w:fldChar w:fldCharType="separate"/>
+      </w:r>
+      <w:r>
+        <w:rPr>
+          <w:noProof/>
+        </w:rPr>
+        <w:t>2</w:t>
+      </w:r>
+      <w:r>
+        <w:rPr>
+          <w:noProof/>
+        </w:rPr>
+        <w:fldChar w:fldCharType="end"/>
+      </w:r>
+      <w:r>
+        <w:t xml:space="preserve">: Message </w:t>
+      </w:r>
+      <w:proofErr w:type="spellStart"/>
+      <w:r>
+        <w:t>SuperClass</w:t>
+      </w:r>
+      <w:proofErr w:type="spellEnd"/>
+      <w:r>
+        <w:t xml:space="preserve"> and its Children</w:t>
+      </w:r>
+    </w:p>
+    <w:p>
+      <w:pPr>
+        <w:jc w:val="both"/>
+      </w:pPr>
+      <w:r>
+        <w:tab/>
+        <w:t>The figure above shows how different messages are derived from a single Message class.</w:t>
+      </w:r>
+    </w:p>
+    <w:p>
+      <w:pPr>
+        <w:jc w:val="both"/>
+      </w:pPr>
+    </w:p>
+    <w:p>
+      <w:pPr>
+        <w:ind w:left="720"/>
+        <w:jc w:val="both"/>
+      </w:pPr>
+      <w:r>
+        <w:lastRenderedPageBreak/>
+        <w:t xml:space="preserve">I was also planning on a </w:t>
+      </w:r>
+      <w:proofErr w:type="spellStart"/>
+      <w:r>
+        <w:rPr>
+          <w:b/>
+        </w:rPr>
+        <w:t>Missing</w:t>
+      </w:r>
+      <w:r>
+        <w:rPr>
+          <w:b/>
+        </w:rPr>
+        <w:t>ClassMessage</w:t>
+      </w:r>
+      <w:proofErr w:type="spellEnd"/>
+      <w:r>
+        <w:t xml:space="preserve"> to hold the actual class file that needs to be transferred over the network when we require a missing “.class” file in RMI. This is a </w:t>
+      </w:r>
+      <w:r>
+        <w:t>do-able</w:t>
+      </w:r>
+      <w:r>
+        <w:t xml:space="preserve"> task but I am limited by time.</w:t>
       </w:r>
     </w:p>
     <w:p>
@@ -31,25 +1439,944 @@
         <w:pStyle w:val="ListParagraph"/>
         <w:numPr>
           <w:ilvl w:val="0"/>
-          <w:numId w:val="1"/>
+          <w:numId w:val="2"/>
         </w:numPr>
+        <w:jc w:val="both"/>
+      </w:pPr>
+      <w:r>
+        <w:t xml:space="preserve">Passing </w:t>
+      </w:r>
+      <w:proofErr w:type="spellStart"/>
+      <w:r>
+        <w:t>RemoteObjectReferences</w:t>
+      </w:r>
+      <w:proofErr w:type="spellEnd"/>
+      <w:r>
+        <w:t xml:space="preserve"> as parameters: When I was doing a final overview of my project, I realized that my framework was passing </w:t>
+      </w:r>
+      <w:proofErr w:type="spellStart"/>
+      <w:r>
+        <w:t>RoRs</w:t>
+      </w:r>
+      <w:proofErr w:type="spellEnd"/>
+      <w:r>
+        <w:t xml:space="preserve"> implicitly. But later, on looking at the write-up, and referring the </w:t>
+      </w:r>
+      <w:proofErr w:type="spellStart"/>
+      <w:r>
+        <w:t>ZIPCodeServer</w:t>
+      </w:r>
+      <w:proofErr w:type="spellEnd"/>
+      <w:r>
+        <w:t xml:space="preserve"> example, I realized that </w:t>
+      </w:r>
+      <w:proofErr w:type="spellStart"/>
+      <w:r>
+        <w:t>RoRs</w:t>
+      </w:r>
+      <w:proofErr w:type="spellEnd"/>
+      <w:r>
+        <w:t xml:space="preserve"> also need to be sent explicitly. The problem with that would be that the explicitly passed parameters would be converted to </w:t>
+      </w:r>
+      <w:r>
+        <w:t xml:space="preserve">local objects at the server. This was a caveat that I had missed. </w:t>
+      </w:r>
+      <w:r>
+        <w:t xml:space="preserve">I corrected it by storing Boolean values that signify whether the </w:t>
+      </w:r>
+      <w:proofErr w:type="spellStart"/>
+      <w:r>
+        <w:t>RoR</w:t>
+      </w:r>
+      <w:proofErr w:type="spellEnd"/>
+      <w:r>
+        <w:t xml:space="preserve"> needs to be converted into a Local Object at the server.</w:t>
+      </w:r>
+      <w:r>
+        <w:t xml:space="preserve"> The same for return message for the reverse process.</w:t>
+      </w:r>
+    </w:p>
+    <w:p>
+      <w:pPr>
+        <w:jc w:val="both"/>
+      </w:pPr>
+    </w:p>
+    <w:p>
+      <w:pPr>
+        <w:jc w:val="both"/>
+      </w:pPr>
+      <w:r>
+        <w:t>HOW TO RUN MY PROGRAM:</w:t>
+      </w:r>
+    </w:p>
+    <w:p>
+      <w:pPr>
+        <w:jc w:val="both"/>
+      </w:pPr>
+      <w:r>
+        <w:t>Go to “/cmu.ds.lab2/bin</w:t>
+      </w:r>
+      <w:r>
+        <w:t>/</w:t>
+      </w:r>
+      <w:r>
+        <w:t>“</w:t>
+      </w:r>
+    </w:p>
+    <w:p>
+      <w:pPr>
+        <w:pStyle w:val="ListParagraph"/>
+        <w:numPr>
+          <w:ilvl w:val="0"/>
+          <w:numId w:val="5"/>
+        </w:numPr>
+        <w:jc w:val="both"/>
+      </w:pPr>
+      <w:r>
+        <w:t>Start registry server</w:t>
+      </w:r>
+    </w:p>
+    <w:p>
+      <w:pPr>
+        <w:pStyle w:val="ListParagraph"/>
+        <w:jc w:val="both"/>
+      </w:pPr>
+      <w:proofErr w:type="gramStart"/>
+      <w:r>
+        <w:t>java</w:t>
+      </w:r>
+      <w:proofErr w:type="gramEnd"/>
+      <w:r>
+        <w:t xml:space="preserve"> </w:t>
+      </w:r>
+      <w:proofErr w:type="spellStart"/>
+      <w:r>
+        <w:t>registry.RegistryServer</w:t>
+      </w:r>
+      <w:proofErr w:type="spellEnd"/>
+    </w:p>
+    <w:p>
+      <w:pPr>
+        <w:pStyle w:val="ListParagraph"/>
+        <w:numPr>
+          <w:ilvl w:val="0"/>
+          <w:numId w:val="5"/>
+        </w:numPr>
+        <w:jc w:val="both"/>
+      </w:pPr>
+      <w:r>
+        <w:t>Start server</w:t>
+      </w:r>
+    </w:p>
+    <w:p>
+      <w:pPr>
+        <w:pStyle w:val="ListParagraph"/>
+        <w:jc w:val="both"/>
+      </w:pPr>
+      <w:proofErr w:type="gramStart"/>
+      <w:r>
+        <w:t>java</w:t>
+      </w:r>
+      <w:proofErr w:type="gramEnd"/>
+      <w:r>
+        <w:t xml:space="preserve"> </w:t>
+      </w:r>
+      <w:proofErr w:type="spellStart"/>
+      <w:r>
+        <w:t>server</w:t>
+      </w:r>
+      <w:r>
+        <w:t>.Server</w:t>
+      </w:r>
+      <w:proofErr w:type="spellEnd"/>
+      <w:r>
+        <w:t xml:space="preserve"> &lt;</w:t>
+      </w:r>
+      <w:proofErr w:type="spellStart"/>
+      <w:r>
+        <w:t>registryIP</w:t>
+      </w:r>
+      <w:proofErr w:type="spellEnd"/>
+      <w:r>
+        <w:t>&gt; &lt;</w:t>
+      </w:r>
+      <w:proofErr w:type="spellStart"/>
+      <w:r>
+        <w:t>registryPort</w:t>
+      </w:r>
+      <w:proofErr w:type="spellEnd"/>
+      <w:r>
+        <w:t>&gt;</w:t>
+      </w:r>
+    </w:p>
+    <w:p>
+      <w:pPr>
+        <w:pStyle w:val="ListParagraph"/>
+        <w:jc w:val="both"/>
+      </w:pPr>
+      <w:r>
+        <w:t xml:space="preserve">If not given </w:t>
+      </w:r>
+      <w:proofErr w:type="spellStart"/>
+      <w:r>
+        <w:t>registryIP</w:t>
+      </w:r>
+      <w:proofErr w:type="spellEnd"/>
+      <w:r>
+        <w:t xml:space="preserve"> and </w:t>
+      </w:r>
+      <w:proofErr w:type="spellStart"/>
+      <w:r>
+        <w:t>registryPort</w:t>
+      </w:r>
+      <w:proofErr w:type="spellEnd"/>
+      <w:r>
+        <w:t>, it starts with default values</w:t>
+      </w:r>
+    </w:p>
+    <w:p>
+      <w:pPr>
+        <w:pStyle w:val="ListParagraph"/>
+        <w:numPr>
+          <w:ilvl w:val="0"/>
+          <w:numId w:val="5"/>
+        </w:numPr>
+        <w:jc w:val="both"/>
+      </w:pPr>
+      <w:r>
+        <w:t>Start client</w:t>
+      </w:r>
+    </w:p>
+    <w:p>
+      <w:pPr>
+        <w:pStyle w:val="ListParagraph"/>
+        <w:jc w:val="both"/>
+      </w:pPr>
+      <w:r>
+        <w:t xml:space="preserve">Java </w:t>
+      </w:r>
+      <w:proofErr w:type="spellStart"/>
+      <w:r>
+        <w:t>client.Client</w:t>
+      </w:r>
+      <w:proofErr w:type="spellEnd"/>
+      <w:r>
+        <w:t xml:space="preserve"> &lt;</w:t>
+      </w:r>
+      <w:proofErr w:type="spellStart"/>
+      <w:r>
+        <w:t>registryIP</w:t>
+      </w:r>
+      <w:proofErr w:type="spellEnd"/>
+      <w:r>
+        <w:t>&gt; &lt;</w:t>
+      </w:r>
+      <w:proofErr w:type="spellStart"/>
+      <w:r>
+        <w:t>registryPort</w:t>
+      </w:r>
+      <w:proofErr w:type="spellEnd"/>
+      <w:r>
+        <w:t>&gt;</w:t>
+      </w:r>
+    </w:p>
+    <w:p>
+      <w:pPr>
+        <w:pStyle w:val="ListParagraph"/>
+        <w:jc w:val="both"/>
+      </w:pPr>
+      <w:r>
+        <w:t xml:space="preserve">If not given </w:t>
+      </w:r>
+      <w:proofErr w:type="spellStart"/>
+      <w:r>
+        <w:t>registryIP</w:t>
+      </w:r>
+      <w:proofErr w:type="spellEnd"/>
+      <w:r>
+        <w:t xml:space="preserve"> and </w:t>
+      </w:r>
+      <w:proofErr w:type="spellStart"/>
+      <w:r>
+        <w:t>registryPort</w:t>
+      </w:r>
+      <w:proofErr w:type="spellEnd"/>
+      <w:r>
+        <w:t>, it starts with default values</w:t>
+      </w:r>
+    </w:p>
+    <w:p>
+      <w:pPr>
+        <w:pStyle w:val="ListParagraph"/>
+        <w:numPr>
+          <w:ilvl w:val="0"/>
+          <w:numId w:val="5"/>
+        </w:numPr>
+        <w:jc w:val="both"/>
+      </w:pPr>
+      <w:r>
+        <w:t>Start Zip</w:t>
+      </w:r>
+      <w:proofErr w:type="gramStart"/>
+      <w:r>
+        <w:t>..</w:t>
+      </w:r>
+      <w:proofErr w:type="gramEnd"/>
+    </w:p>
+    <w:p>
+      <w:pPr>
+        <w:pStyle w:val="ListParagraph"/>
+        <w:jc w:val="both"/>
+      </w:pPr>
+      <w:r>
+        <w:t>Create object:</w:t>
+      </w:r>
+    </w:p>
+    <w:p>
+      <w:pPr>
+        <w:pStyle w:val="ListParagraph"/>
+        <w:jc w:val="both"/>
+      </w:pPr>
+      <w:r>
+        <w:t>Enter Class Name (example1.Calci OR test1.ZipCodeServerImpl OR test2.ZipCodeRLi</w:t>
+      </w:r>
+      <w:r>
+        <w:t>s</w:t>
+      </w:r>
+      <w:r>
+        <w:t>tImpl OR test3.NameServerImpl):</w:t>
+      </w:r>
+    </w:p>
+    <w:p>
+      <w:pPr>
+        <w:pStyle w:val="ListParagraph"/>
+        <w:jc w:val="both"/>
+      </w:pPr>
+      <w:r>
+        <w:t>test1.ZipCodeServerImp</w:t>
+      </w:r>
+    </w:p>
+    <w:p>
+      <w:pPr>
+        <w:pStyle w:val="ListParagraph"/>
+        <w:jc w:val="both"/>
+      </w:pPr>
+    </w:p>
+    <w:p>
+      <w:pPr>
+        <w:pStyle w:val="ListParagraph"/>
+        <w:jc w:val="both"/>
+      </w:pPr>
+      <w:r>
+        <w:t>Now object is created. We use this object for RMI</w:t>
+      </w:r>
+      <w:proofErr w:type="gramStart"/>
+      <w:r>
+        <w:t>..</w:t>
+      </w:r>
+      <w:proofErr w:type="gramEnd"/>
+    </w:p>
+    <w:p>
+      <w:pPr>
+        <w:pStyle w:val="ListParagraph"/>
+        <w:jc w:val="both"/>
+      </w:pPr>
+    </w:p>
+    <w:p>
+      <w:pPr>
+        <w:pStyle w:val="ListParagraph"/>
+        <w:jc w:val="both"/>
+      </w:pPr>
+      <w:r>
+        <w:t>Java test1/</w:t>
+      </w:r>
+      <w:r>
+        <w:t xml:space="preserve"> </w:t>
+      </w:r>
+      <w:proofErr w:type="spellStart"/>
+      <w:r>
+        <w:t>ZipCodeClient</w:t>
+      </w:r>
+      <w:proofErr w:type="spellEnd"/>
+      <w:r>
+        <w:t xml:space="preserve"> </w:t>
+      </w:r>
+      <w:r>
+        <w:t>&lt;</w:t>
+      </w:r>
+      <w:proofErr w:type="spellStart"/>
+      <w:r>
+        <w:t>registry_IP</w:t>
+      </w:r>
+      <w:proofErr w:type="spellEnd"/>
+      <w:r>
+        <w:t>&gt;</w:t>
+      </w:r>
+      <w:r>
+        <w:t xml:space="preserve"> </w:t>
+      </w:r>
+      <w:r>
+        <w:t>&lt;</w:t>
+      </w:r>
+      <w:proofErr w:type="spellStart"/>
+      <w:r>
+        <w:t>registry_port</w:t>
+      </w:r>
+      <w:proofErr w:type="spellEnd"/>
+      <w:r>
+        <w:t>&gt;</w:t>
+      </w:r>
+      <w:r>
+        <w:t xml:space="preserve"> </w:t>
+      </w:r>
+      <w:r>
+        <w:t>&lt;</w:t>
+      </w:r>
+      <w:proofErr w:type="spellStart"/>
+      <w:r>
+        <w:t>object_name</w:t>
+      </w:r>
+      <w:proofErr w:type="spellEnd"/>
+      <w:r>
+        <w:t>&gt;</w:t>
+      </w:r>
+      <w:r>
+        <w:t xml:space="preserve"> </w:t>
+      </w:r>
+      <w:r>
+        <w:t>&lt;</w:t>
+      </w:r>
+      <w:proofErr w:type="spellStart"/>
+      <w:r>
+        <w:t>outputfile</w:t>
+      </w:r>
+      <w:proofErr w:type="spellEnd"/>
+      <w:r>
+        <w:t>&gt;</w:t>
+      </w:r>
+    </w:p>
+    <w:p>
+      <w:pPr>
+        <w:pStyle w:val="ListParagraph"/>
+        <w:jc w:val="both"/>
+      </w:pPr>
+      <w:proofErr w:type="gramStart"/>
+      <w:r>
+        <w:t>java</w:t>
+      </w:r>
+      <w:proofErr w:type="gramEnd"/>
+      <w:r>
+        <w:t xml:space="preserve"> test1/</w:t>
+      </w:r>
+      <w:proofErr w:type="spellStart"/>
+      <w:r>
+        <w:t>ZipCodeClient</w:t>
+      </w:r>
+      <w:proofErr w:type="spellEnd"/>
+      <w:r>
+        <w:t xml:space="preserve"> 127.0.0.1 1099 Zip1 ../</w:t>
+      </w:r>
+      <w:proofErr w:type="spellStart"/>
+      <w:r>
+        <w:t>src</w:t>
+      </w:r>
+      <w:proofErr w:type="spellEnd"/>
+      <w:r>
+        <w:t>/test1/data.txt</w:t>
+      </w:r>
+    </w:p>
+    <w:p>
+      <w:pPr>
+        <w:pStyle w:val="ListParagraph"/>
+        <w:jc w:val="both"/>
+      </w:pPr>
+    </w:p>
+    <w:p>
+      <w:pPr>
+        <w:pStyle w:val="ListParagraph"/>
+        <w:numPr>
+          <w:ilvl w:val="0"/>
+          <w:numId w:val="5"/>
+        </w:numPr>
+        <w:jc w:val="both"/>
       </w:pPr>
       <w:bookmarkStart w:id="0" w:name="_GoBack"/>
       <w:bookmarkEnd w:id="0"/>
     </w:p>
+    <w:p>
+      <w:pPr>
+        <w:pStyle w:val="ListParagraph"/>
+        <w:jc w:val="both"/>
+      </w:pPr>
+    </w:p>
+    <w:p>
+      <w:pPr>
+        <w:pStyle w:val="ListParagraph"/>
+        <w:jc w:val="both"/>
+      </w:pPr>
+    </w:p>
+    <w:p>
+      <w:pPr>
+        <w:jc w:val="both"/>
+      </w:pPr>
+      <w:r>
+        <w:t>The source files are inside “/cmu.ds.lab2/</w:t>
+      </w:r>
+      <w:proofErr w:type="spellStart"/>
+      <w:r>
+        <w:t>src</w:t>
+      </w:r>
+      <w:proofErr w:type="spellEnd"/>
+      <w:r>
+        <w:t>/</w:t>
+      </w:r>
+      <w:r>
+        <w:t>”</w:t>
+      </w:r>
+    </w:p>
+    <w:p>
+      <w:pPr>
+        <w:jc w:val="both"/>
+      </w:pPr>
+    </w:p>
+    <w:p>
+      <w:pPr>
+        <w:jc w:val="both"/>
+      </w:pPr>
+    </w:p>
+    <w:p>
+      <w:pPr>
+        <w:jc w:val="both"/>
+      </w:pPr>
+      <w:r>
+        <w:lastRenderedPageBreak/>
+        <w:t xml:space="preserve">I have provided sample </w:t>
+      </w:r>
+      <w:proofErr w:type="spellStart"/>
+      <w:r>
+        <w:t>sample</w:t>
+      </w:r>
+      <w:proofErr w:type="spellEnd"/>
+      <w:r>
+        <w:t xml:space="preserve"> </w:t>
+      </w:r>
+      <w:r>
+        <w:t>test cases (option 3 on the both, server and client) to create sample objects and register them into the registry so that they can be looked up</w:t>
+      </w:r>
+      <w:r>
+        <w:t xml:space="preserve"> conveniently</w:t>
+      </w:r>
+      <w:r>
+        <w:t>.</w:t>
+      </w:r>
+    </w:p>
+    <w:p>
+      <w:pPr>
+        <w:jc w:val="both"/>
+      </w:pPr>
+    </w:p>
+    <w:p>
+      <w:pPr>
+        <w:jc w:val="both"/>
+      </w:pPr>
+      <w:r>
+        <w:t xml:space="preserve">Stub Compiler </w:t>
+      </w:r>
+    </w:p>
+    <w:p>
+      <w:pPr>
+        <w:jc w:val="both"/>
+      </w:pPr>
+      <w:r>
+        <w:t xml:space="preserve">The stub compiler should be run on the interface of the concerned class file. </w:t>
+      </w:r>
+    </w:p>
+    <w:p>
+      <w:pPr>
+        <w:jc w:val="both"/>
+      </w:pPr>
+      <w:r>
+        <w:rPr>
+          <w:color w:val="FF0000"/>
+        </w:rPr>
+        <w:t>IMPORTANT:</w:t>
+      </w:r>
+      <w:r>
+        <w:t xml:space="preserve"> Suppose the name of the class file is Calci.java, then the name of the interface should be CalciInterface.java and stub will eventually be named </w:t>
+      </w:r>
+      <w:proofErr w:type="spellStart"/>
+      <w:r>
+        <w:t>CalciInterface_Stub.class</w:t>
+      </w:r>
+      <w:proofErr w:type="spellEnd"/>
+    </w:p>
+    <w:p>
+      <w:pPr>
+        <w:jc w:val="both"/>
+      </w:pPr>
+    </w:p>
+    <w:p>
+      <w:pPr>
+        <w:jc w:val="both"/>
+      </w:pPr>
+      <w:r>
+        <w:t>EXCEPTIONS</w:t>
+      </w:r>
+    </w:p>
+    <w:p>
+      <w:pPr>
+        <w:jc w:val="both"/>
+      </w:pPr>
+      <w:r>
+        <w:t>ROR NOT EXPOSED</w:t>
+      </w:r>
+    </w:p>
+    <w:p>
+      <w:pPr>
+        <w:jc w:val="both"/>
+      </w:pPr>
+    </w:p>
+    <w:p>
+      <w:pPr>
+        <w:jc w:val="both"/>
+      </w:pPr>
+    </w:p>
+    <w:p>
+      <w:pPr>
+        <w:jc w:val="both"/>
+      </w:pPr>
+      <w:r>
+        <w:t>Examples:</w:t>
+      </w:r>
+    </w:p>
+    <w:p>
+      <w:pPr>
+        <w:jc w:val="both"/>
+      </w:pPr>
+    </w:p>
     <w:sectPr>
       <w:pgSz w:w="12240" w:h="15840"/>
-      <w:pgMar w:top="1440" w:right="1440" w:bottom="1440" w:left="1440" w:header="720" w:footer="720" w:gutter="0"/>
+      <w:pgMar w:top="810" w:right="1440" w:bottom="1440" w:left="1440" w:header="720" w:footer="720" w:gutter="0"/>
+      <w:pgNumType w:start="0"/>
       <w:cols w:space="720"/>
+      <w:titlePg/>
       <w:docGrid w:linePitch="360"/>
     </w:sectPr>
   </w:body>
 </w:document>
 </file>
 
+<file path=word/endnotes.xml><?xml version="1.0" encoding="utf-8"?>
+<w:endnotes xmlns:wpc="http://schemas.microsoft.com/office/word/2010/wordprocessingCanvas" xmlns:mc="http://schemas.openxmlformats.org/markup-compatibility/2006" xmlns:o="urn:schemas-microsoft-com:office:office" xmlns:r="http://schemas.openxmlformats.org/officeDocument/2006/relationships" xmlns:m="http://schemas.openxmlformats.org/officeDocument/2006/math" xmlns:v="urn:schemas-microsoft-com:vml" xmlns:wp14="http://schemas.microsoft.com/office/word/2010/wordprocessingDrawing" xmlns:wp="http://schemas.openxmlformats.org/drawingml/2006/wordprocessingDrawing" xmlns:w10="urn:schemas-microsoft-com:office:word" xmlns:w="http://schemas.openxmlformats.org/wordprocessingml/2006/main" xmlns:w14="http://schemas.microsoft.com/office/word/2010/wordml" xmlns:wpg="http://schemas.microsoft.com/office/word/2010/wordprocessingGroup" xmlns:wpi="http://schemas.microsoft.com/office/word/2010/wordprocessingInk" xmlns:wne="http://schemas.microsoft.com/office/word/2006/wordml" xmlns:wps="http://schemas.microsoft.com/office/word/2010/wordprocessingShape" mc:Ignorable="w14 wp14">
+  <w:endnote w:type="separator" w:id="-1">
+    <w:p>
+      <w:pPr>
+        <w:spacing w:after="0" w:line="240" w:lineRule="auto"/>
+      </w:pPr>
+      <w:r>
+        <w:separator/>
+      </w:r>
+    </w:p>
+  </w:endnote>
+  <w:endnote w:type="continuationSeparator" w:id="0">
+    <w:p>
+      <w:pPr>
+        <w:spacing w:after="0" w:line="240" w:lineRule="auto"/>
+      </w:pPr>
+      <w:r>
+        <w:continuationSeparator/>
+      </w:r>
+    </w:p>
+  </w:endnote>
+</w:endnotes>
+</file>
+
+<file path=word/footnotes.xml><?xml version="1.0" encoding="utf-8"?>
+<w:footnotes xmlns:wpc="http://schemas.microsoft.com/office/word/2010/wordprocessingCanvas" xmlns:mc="http://schemas.openxmlformats.org/markup-compatibility/2006" xmlns:o="urn:schemas-microsoft-com:office:office" xmlns:r="http://schemas.openxmlformats.org/officeDocument/2006/relationships" xmlns:m="http://schemas.openxmlformats.org/officeDocument/2006/math" xmlns:v="urn:schemas-microsoft-com:vml" xmlns:wp14="http://schemas.microsoft.com/office/word/2010/wordprocessingDrawing" xmlns:wp="http://schemas.openxmlformats.org/drawingml/2006/wordprocessingDrawing" xmlns:w10="urn:schemas-microsoft-com:office:word" xmlns:w="http://schemas.openxmlformats.org/wordprocessingml/2006/main" xmlns:w14="http://schemas.microsoft.com/office/word/2010/wordml" xmlns:wpg="http://schemas.microsoft.com/office/word/2010/wordprocessingGroup" xmlns:wpi="http://schemas.microsoft.com/office/word/2010/wordprocessingInk" xmlns:wne="http://schemas.microsoft.com/office/word/2006/wordml" xmlns:wps="http://schemas.microsoft.com/office/word/2010/wordprocessingShape" mc:Ignorable="w14 wp14">
+  <w:footnote w:type="separator" w:id="-1">
+    <w:p>
+      <w:pPr>
+        <w:spacing w:after="0" w:line="240" w:lineRule="auto"/>
+      </w:pPr>
+      <w:r>
+        <w:separator/>
+      </w:r>
+    </w:p>
+  </w:footnote>
+  <w:footnote w:type="continuationSeparator" w:id="0">
+    <w:p>
+      <w:pPr>
+        <w:spacing w:after="0" w:line="240" w:lineRule="auto"/>
+      </w:pPr>
+      <w:r>
+        <w:continuationSeparator/>
+      </w:r>
+    </w:p>
+  </w:footnote>
+</w:footnotes>
+</file>
+
 <file path=word/numbering.xml><?xml version="1.0" encoding="utf-8"?>
 <w:numbering xmlns:wpc="http://schemas.microsoft.com/office/word/2010/wordprocessingCanvas" xmlns:mc="http://schemas.openxmlformats.org/markup-compatibility/2006" xmlns:o="urn:schemas-microsoft-com:office:office" xmlns:r="http://schemas.openxmlformats.org/officeDocument/2006/relationships" xmlns:m="http://schemas.openxmlformats.org/officeDocument/2006/math" xmlns:v="urn:schemas-microsoft-com:vml" xmlns:wp14="http://schemas.microsoft.com/office/word/2010/wordprocessingDrawing" xmlns:wp="http://schemas.openxmlformats.org/drawingml/2006/wordprocessingDrawing" xmlns:w10="urn:schemas-microsoft-com:office:word" xmlns:w="http://schemas.openxmlformats.org/wordprocessingml/2006/main" xmlns:w14="http://schemas.microsoft.com/office/word/2010/wordml" xmlns:wpg="http://schemas.microsoft.com/office/word/2010/wordprocessingGroup" xmlns:wpi="http://schemas.microsoft.com/office/word/2010/wordprocessingInk" xmlns:wne="http://schemas.microsoft.com/office/word/2006/wordml" xmlns:wps="http://schemas.microsoft.com/office/word/2010/wordprocessingShape" mc:Ignorable="w14 wp14">
   <w:abstractNum w:abstractNumId="0">
+    <w:nsid w:val="010D0A5D"/>
+    <w:multiLevelType w:val="hybridMultilevel"/>
+    <w:tmpl w:val="8BF84286"/>
+    <w:lvl w:ilvl="0" w:tplc="04090015">
+      <w:start w:val="1"/>
+      <w:numFmt w:val="upperLetter"/>
+      <w:lvlText w:val="%1."/>
+      <w:lvlJc w:val="left"/>
+      <w:pPr>
+        <w:ind w:left="720" w:hanging="360"/>
+      </w:pPr>
+    </w:lvl>
+    <w:lvl w:ilvl="1" w:tplc="04090019" w:tentative="1">
+      <w:start w:val="1"/>
+      <w:numFmt w:val="lowerLetter"/>
+      <w:lvlText w:val="%2."/>
+      <w:lvlJc w:val="left"/>
+      <w:pPr>
+        <w:ind w:left="1440" w:hanging="360"/>
+      </w:pPr>
+    </w:lvl>
+    <w:lvl w:ilvl="2" w:tplc="0409001B" w:tentative="1">
+      <w:start w:val="1"/>
+      <w:numFmt w:val="lowerRoman"/>
+      <w:lvlText w:val="%3."/>
+      <w:lvlJc w:val="right"/>
+      <w:pPr>
+        <w:ind w:left="2160" w:hanging="180"/>
+      </w:pPr>
+    </w:lvl>
+    <w:lvl w:ilvl="3" w:tplc="0409000F" w:tentative="1">
+      <w:start w:val="1"/>
+      <w:numFmt w:val="decimal"/>
+      <w:lvlText w:val="%4."/>
+      <w:lvlJc w:val="left"/>
+      <w:pPr>
+        <w:ind w:left="2880" w:hanging="360"/>
+      </w:pPr>
+    </w:lvl>
+    <w:lvl w:ilvl="4" w:tplc="04090019" w:tentative="1">
+      <w:start w:val="1"/>
+      <w:numFmt w:val="lowerLetter"/>
+      <w:lvlText w:val="%5."/>
+      <w:lvlJc w:val="left"/>
+      <w:pPr>
+        <w:ind w:left="3600" w:hanging="360"/>
+      </w:pPr>
+    </w:lvl>
+    <w:lvl w:ilvl="5" w:tplc="0409001B" w:tentative="1">
+      <w:start w:val="1"/>
+      <w:numFmt w:val="lowerRoman"/>
+      <w:lvlText w:val="%6."/>
+      <w:lvlJc w:val="right"/>
+      <w:pPr>
+        <w:ind w:left="4320" w:hanging="180"/>
+      </w:pPr>
+    </w:lvl>
+    <w:lvl w:ilvl="6" w:tplc="0409000F" w:tentative="1">
+      <w:start w:val="1"/>
+      <w:numFmt w:val="decimal"/>
+      <w:lvlText w:val="%7."/>
+      <w:lvlJc w:val="left"/>
+      <w:pPr>
+        <w:ind w:left="5040" w:hanging="360"/>
+      </w:pPr>
+    </w:lvl>
+    <w:lvl w:ilvl="7" w:tplc="04090019" w:tentative="1">
+      <w:start w:val="1"/>
+      <w:numFmt w:val="lowerLetter"/>
+      <w:lvlText w:val="%8."/>
+      <w:lvlJc w:val="left"/>
+      <w:pPr>
+        <w:ind w:left="5760" w:hanging="360"/>
+      </w:pPr>
+    </w:lvl>
+    <w:lvl w:ilvl="8" w:tplc="0409001B" w:tentative="1">
+      <w:start w:val="1"/>
+      <w:numFmt w:val="lowerRoman"/>
+      <w:lvlText w:val="%9."/>
+      <w:lvlJc w:val="right"/>
+      <w:pPr>
+        <w:ind w:left="6480" w:hanging="180"/>
+      </w:pPr>
+    </w:lvl>
+  </w:abstractNum>
+  <w:abstractNum w:abstractNumId="1">
+    <w:nsid w:val="213363EA"/>
+    <w:multiLevelType w:val="hybridMultilevel"/>
+    <w:tmpl w:val="ACF81D74"/>
+    <w:lvl w:ilvl="0" w:tplc="0409000F">
+      <w:start w:val="1"/>
+      <w:numFmt w:val="decimal"/>
+      <w:lvlText w:val="%1."/>
+      <w:lvlJc w:val="left"/>
+      <w:pPr>
+        <w:ind w:left="720" w:hanging="360"/>
+      </w:pPr>
+    </w:lvl>
+    <w:lvl w:ilvl="1" w:tplc="04090019">
+      <w:start w:val="1"/>
+      <w:numFmt w:val="lowerLetter"/>
+      <w:lvlText w:val="%2."/>
+      <w:lvlJc w:val="left"/>
+      <w:pPr>
+        <w:ind w:left="1440" w:hanging="360"/>
+      </w:pPr>
+    </w:lvl>
+    <w:lvl w:ilvl="2" w:tplc="0409001B" w:tentative="1">
+      <w:start w:val="1"/>
+      <w:numFmt w:val="lowerRoman"/>
+      <w:lvlText w:val="%3."/>
+      <w:lvlJc w:val="right"/>
+      <w:pPr>
+        <w:ind w:left="2160" w:hanging="180"/>
+      </w:pPr>
+    </w:lvl>
+    <w:lvl w:ilvl="3" w:tplc="0409000F" w:tentative="1">
+      <w:start w:val="1"/>
+      <w:numFmt w:val="decimal"/>
+      <w:lvlText w:val="%4."/>
+      <w:lvlJc w:val="left"/>
+      <w:pPr>
+        <w:ind w:left="2880" w:hanging="360"/>
+      </w:pPr>
+    </w:lvl>
+    <w:lvl w:ilvl="4" w:tplc="04090019" w:tentative="1">
+      <w:start w:val="1"/>
+      <w:numFmt w:val="lowerLetter"/>
+      <w:lvlText w:val="%5."/>
+      <w:lvlJc w:val="left"/>
+      <w:pPr>
+        <w:ind w:left="3600" w:hanging="360"/>
+      </w:pPr>
+    </w:lvl>
+    <w:lvl w:ilvl="5" w:tplc="0409001B" w:tentative="1">
+      <w:start w:val="1"/>
+      <w:numFmt w:val="lowerRoman"/>
+      <w:lvlText w:val="%6."/>
+      <w:lvlJc w:val="right"/>
+      <w:pPr>
+        <w:ind w:left="4320" w:hanging="180"/>
+      </w:pPr>
+    </w:lvl>
+    <w:lvl w:ilvl="6" w:tplc="0409000F" w:tentative="1">
+      <w:start w:val="1"/>
+      <w:numFmt w:val="decimal"/>
+      <w:lvlText w:val="%7."/>
+      <w:lvlJc w:val="left"/>
+      <w:pPr>
+        <w:ind w:left="5040" w:hanging="360"/>
+      </w:pPr>
+    </w:lvl>
+    <w:lvl w:ilvl="7" w:tplc="04090019" w:tentative="1">
+      <w:start w:val="1"/>
+      <w:numFmt w:val="lowerLetter"/>
+      <w:lvlText w:val="%8."/>
+      <w:lvlJc w:val="left"/>
+      <w:pPr>
+        <w:ind w:left="5760" w:hanging="360"/>
+      </w:pPr>
+    </w:lvl>
+    <w:lvl w:ilvl="8" w:tplc="0409001B" w:tentative="1">
+      <w:start w:val="1"/>
+      <w:numFmt w:val="lowerRoman"/>
+      <w:lvlText w:val="%9."/>
+      <w:lvlJc w:val="right"/>
+      <w:pPr>
+        <w:ind w:left="6480" w:hanging="180"/>
+      </w:pPr>
+    </w:lvl>
+  </w:abstractNum>
+  <w:abstractNum w:abstractNumId="2">
+    <w:nsid w:val="58B73E18"/>
+    <w:multiLevelType w:val="hybridMultilevel"/>
+    <w:tmpl w:val="00EE0A06"/>
+    <w:lvl w:ilvl="0" w:tplc="04090015">
+      <w:start w:val="1"/>
+      <w:numFmt w:val="upperLetter"/>
+      <w:lvlText w:val="%1."/>
+      <w:lvlJc w:val="left"/>
+      <w:pPr>
+        <w:ind w:left="770" w:hanging="360"/>
+      </w:pPr>
+    </w:lvl>
+    <w:lvl w:ilvl="1" w:tplc="04090019" w:tentative="1">
+      <w:start w:val="1"/>
+      <w:numFmt w:val="lowerLetter"/>
+      <w:lvlText w:val="%2."/>
+      <w:lvlJc w:val="left"/>
+      <w:pPr>
+        <w:ind w:left="1490" w:hanging="360"/>
+      </w:pPr>
+    </w:lvl>
+    <w:lvl w:ilvl="2" w:tplc="0409001B" w:tentative="1">
+      <w:start w:val="1"/>
+      <w:numFmt w:val="lowerRoman"/>
+      <w:lvlText w:val="%3."/>
+      <w:lvlJc w:val="right"/>
+      <w:pPr>
+        <w:ind w:left="2210" w:hanging="180"/>
+      </w:pPr>
+    </w:lvl>
+    <w:lvl w:ilvl="3" w:tplc="0409000F" w:tentative="1">
+      <w:start w:val="1"/>
+      <w:numFmt w:val="decimal"/>
+      <w:lvlText w:val="%4."/>
+      <w:lvlJc w:val="left"/>
+      <w:pPr>
+        <w:ind w:left="2930" w:hanging="360"/>
+      </w:pPr>
+    </w:lvl>
+    <w:lvl w:ilvl="4" w:tplc="04090019" w:tentative="1">
+      <w:start w:val="1"/>
+      <w:numFmt w:val="lowerLetter"/>
+      <w:lvlText w:val="%5."/>
+      <w:lvlJc w:val="left"/>
+      <w:pPr>
+        <w:ind w:left="3650" w:hanging="360"/>
+      </w:pPr>
+    </w:lvl>
+    <w:lvl w:ilvl="5" w:tplc="0409001B" w:tentative="1">
+      <w:start w:val="1"/>
+      <w:numFmt w:val="lowerRoman"/>
+      <w:lvlText w:val="%6."/>
+      <w:lvlJc w:val="right"/>
+      <w:pPr>
+        <w:ind w:left="4370" w:hanging="180"/>
+      </w:pPr>
+    </w:lvl>
+    <w:lvl w:ilvl="6" w:tplc="0409000F" w:tentative="1">
+      <w:start w:val="1"/>
+      <w:numFmt w:val="decimal"/>
+      <w:lvlText w:val="%7."/>
+      <w:lvlJc w:val="left"/>
+      <w:pPr>
+        <w:ind w:left="5090" w:hanging="360"/>
+      </w:pPr>
+    </w:lvl>
+    <w:lvl w:ilvl="7" w:tplc="04090019" w:tentative="1">
+      <w:start w:val="1"/>
+      <w:numFmt w:val="lowerLetter"/>
+      <w:lvlText w:val="%8."/>
+      <w:lvlJc w:val="left"/>
+      <w:pPr>
+        <w:ind w:left="5810" w:hanging="360"/>
+      </w:pPr>
+    </w:lvl>
+    <w:lvl w:ilvl="8" w:tplc="0409001B" w:tentative="1">
+      <w:start w:val="1"/>
+      <w:numFmt w:val="lowerRoman"/>
+      <w:lvlText w:val="%9."/>
+      <w:lvlJc w:val="right"/>
+      <w:pPr>
+        <w:ind w:left="6530" w:hanging="180"/>
+      </w:pPr>
+    </w:lvl>
+  </w:abstractNum>
+  <w:abstractNum w:abstractNumId="3">
     <w:nsid w:val="5E4537B1"/>
     <w:multiLevelType w:val="hybridMultilevel"/>
     <w:tmpl w:val="79BC8B8C"/>
@@ -135,8 +2462,109 @@
       </w:pPr>
     </w:lvl>
   </w:abstractNum>
+  <w:abstractNum w:abstractNumId="4">
+    <w:nsid w:val="7B2040AB"/>
+    <w:multiLevelType w:val="hybridMultilevel"/>
+    <w:tmpl w:val="2DA0B642"/>
+    <w:lvl w:ilvl="0" w:tplc="0409000F">
+      <w:start w:val="1"/>
+      <w:numFmt w:val="decimal"/>
+      <w:lvlText w:val="%1."/>
+      <w:lvlJc w:val="left"/>
+      <w:pPr>
+        <w:ind w:left="720" w:hanging="360"/>
+      </w:pPr>
+      <w:rPr>
+        <w:rFonts w:hint="default"/>
+      </w:rPr>
+    </w:lvl>
+    <w:lvl w:ilvl="1" w:tplc="04090019" w:tentative="1">
+      <w:start w:val="1"/>
+      <w:numFmt w:val="lowerLetter"/>
+      <w:lvlText w:val="%2."/>
+      <w:lvlJc w:val="left"/>
+      <w:pPr>
+        <w:ind w:left="1440" w:hanging="360"/>
+      </w:pPr>
+    </w:lvl>
+    <w:lvl w:ilvl="2" w:tplc="0409001B" w:tentative="1">
+      <w:start w:val="1"/>
+      <w:numFmt w:val="lowerRoman"/>
+      <w:lvlText w:val="%3."/>
+      <w:lvlJc w:val="right"/>
+      <w:pPr>
+        <w:ind w:left="2160" w:hanging="180"/>
+      </w:pPr>
+    </w:lvl>
+    <w:lvl w:ilvl="3" w:tplc="0409000F" w:tentative="1">
+      <w:start w:val="1"/>
+      <w:numFmt w:val="decimal"/>
+      <w:lvlText w:val="%4."/>
+      <w:lvlJc w:val="left"/>
+      <w:pPr>
+        <w:ind w:left="2880" w:hanging="360"/>
+      </w:pPr>
+    </w:lvl>
+    <w:lvl w:ilvl="4" w:tplc="04090019" w:tentative="1">
+      <w:start w:val="1"/>
+      <w:numFmt w:val="lowerLetter"/>
+      <w:lvlText w:val="%5."/>
+      <w:lvlJc w:val="left"/>
+      <w:pPr>
+        <w:ind w:left="3600" w:hanging="360"/>
+      </w:pPr>
+    </w:lvl>
+    <w:lvl w:ilvl="5" w:tplc="0409001B" w:tentative="1">
+      <w:start w:val="1"/>
+      <w:numFmt w:val="lowerRoman"/>
+      <w:lvlText w:val="%6."/>
+      <w:lvlJc w:val="right"/>
+      <w:pPr>
+        <w:ind w:left="4320" w:hanging="180"/>
+      </w:pPr>
+    </w:lvl>
+    <w:lvl w:ilvl="6" w:tplc="0409000F" w:tentative="1">
+      <w:start w:val="1"/>
+      <w:numFmt w:val="decimal"/>
+      <w:lvlText w:val="%7."/>
+      <w:lvlJc w:val="left"/>
+      <w:pPr>
+        <w:ind w:left="5040" w:hanging="360"/>
+      </w:pPr>
+    </w:lvl>
+    <w:lvl w:ilvl="7" w:tplc="04090019" w:tentative="1">
+      <w:start w:val="1"/>
+      <w:numFmt w:val="lowerLetter"/>
+      <w:lvlText w:val="%8."/>
+      <w:lvlJc w:val="left"/>
+      <w:pPr>
+        <w:ind w:left="5760" w:hanging="360"/>
+      </w:pPr>
+    </w:lvl>
+    <w:lvl w:ilvl="8" w:tplc="0409001B" w:tentative="1">
+      <w:start w:val="1"/>
+      <w:numFmt w:val="lowerRoman"/>
+      <w:lvlText w:val="%9."/>
+      <w:lvlJc w:val="right"/>
+      <w:pPr>
+        <w:ind w:left="6480" w:hanging="180"/>
+      </w:pPr>
+    </w:lvl>
+  </w:abstractNum>
   <w:num w:numId="1">
+    <w:abstractNumId w:val="3"/>
+  </w:num>
+  <w:num w:numId="2">
+    <w:abstractNumId w:val="1"/>
+  </w:num>
+  <w:num w:numId="3">
+    <w:abstractNumId w:val="2"/>
+  </w:num>
+  <w:num w:numId="4">
     <w:abstractNumId w:val="0"/>
+  </w:num>
+  <w:num w:numId="5">
+    <w:abstractNumId w:val="4"/>
   </w:num>
 </w:numbering>
 </file>
@@ -339,6 +2767,206 @@
       <w:contextualSpacing/>
     </w:pPr>
   </w:style>
+  <w:style w:type="paragraph" w:styleId="BalloonText">
+    <w:name w:val="Balloon Text"/>
+    <w:basedOn w:val="Normal"/>
+    <w:link w:val="BalloonTextChar"/>
+    <w:uiPriority w:val="99"/>
+    <w:semiHidden/>
+    <w:unhideWhenUsed/>
+    <w:rsid w:val="00B5398D"/>
+    <w:pPr>
+      <w:spacing w:after="0" w:line="240" w:lineRule="auto"/>
+    </w:pPr>
+    <w:rPr>
+      <w:rFonts w:ascii="Tahoma" w:hAnsi="Tahoma" w:cs="Tahoma"/>
+      <w:sz w:val="16"/>
+      <w:szCs w:val="16"/>
+    </w:rPr>
+  </w:style>
+  <w:style w:type="character" w:customStyle="1" w:styleId="BalloonTextChar">
+    <w:name w:val="Balloon Text Char"/>
+    <w:basedOn w:val="DefaultParagraphFont"/>
+    <w:link w:val="BalloonText"/>
+    <w:uiPriority w:val="99"/>
+    <w:semiHidden/>
+    <w:rsid w:val="00B5398D"/>
+    <w:rPr>
+      <w:rFonts w:ascii="Tahoma" w:hAnsi="Tahoma" w:cs="Tahoma"/>
+      <w:sz w:val="16"/>
+      <w:szCs w:val="16"/>
+    </w:rPr>
+  </w:style>
+  <w:style w:type="paragraph" w:styleId="Caption">
+    <w:name w:val="caption"/>
+    <w:basedOn w:val="Normal"/>
+    <w:next w:val="Normal"/>
+    <w:uiPriority w:val="35"/>
+    <w:unhideWhenUsed/>
+    <w:qFormat/>
+    <w:rsid w:val="00A948FE"/>
+    <w:pPr>
+      <w:spacing w:line="240" w:lineRule="auto"/>
+    </w:pPr>
+    <w:rPr>
+      <w:b/>
+      <w:bCs/>
+      <w:color w:val="4F81BD" w:themeColor="accent1"/>
+      <w:sz w:val="18"/>
+      <w:szCs w:val="18"/>
+    </w:rPr>
+  </w:style>
+  <w:style w:type="paragraph" w:styleId="Header">
+    <w:name w:val="header"/>
+    <w:basedOn w:val="Normal"/>
+    <w:link w:val="HeaderChar"/>
+    <w:uiPriority w:val="99"/>
+    <w:unhideWhenUsed/>
+    <w:rsid w:val="004E20E9"/>
+    <w:pPr>
+      <w:tabs>
+        <w:tab w:val="center" w:pos="4680"/>
+        <w:tab w:val="right" w:pos="9360"/>
+      </w:tabs>
+      <w:spacing w:after="0" w:line="240" w:lineRule="auto"/>
+    </w:pPr>
+  </w:style>
+  <w:style w:type="character" w:customStyle="1" w:styleId="HeaderChar">
+    <w:name w:val="Header Char"/>
+    <w:basedOn w:val="DefaultParagraphFont"/>
+    <w:link w:val="Header"/>
+    <w:uiPriority w:val="99"/>
+    <w:rsid w:val="004E20E9"/>
+  </w:style>
+  <w:style w:type="paragraph" w:styleId="Footer">
+    <w:name w:val="footer"/>
+    <w:basedOn w:val="Normal"/>
+    <w:link w:val="FooterChar"/>
+    <w:uiPriority w:val="99"/>
+    <w:unhideWhenUsed/>
+    <w:rsid w:val="004E20E9"/>
+    <w:pPr>
+      <w:tabs>
+        <w:tab w:val="center" w:pos="4680"/>
+        <w:tab w:val="right" w:pos="9360"/>
+      </w:tabs>
+      <w:spacing w:after="0" w:line="240" w:lineRule="auto"/>
+    </w:pPr>
+  </w:style>
+  <w:style w:type="character" w:customStyle="1" w:styleId="FooterChar">
+    <w:name w:val="Footer Char"/>
+    <w:basedOn w:val="DefaultParagraphFont"/>
+    <w:link w:val="Footer"/>
+    <w:uiPriority w:val="99"/>
+    <w:rsid w:val="004E20E9"/>
+  </w:style>
+  <w:style w:type="paragraph" w:styleId="NoSpacing">
+    <w:name w:val="No Spacing"/>
+    <w:link w:val="NoSpacingChar"/>
+    <w:uiPriority w:val="1"/>
+    <w:qFormat/>
+    <w:rsid w:val="004E20E9"/>
+    <w:pPr>
+      <w:spacing w:after="0" w:line="240" w:lineRule="auto"/>
+    </w:pPr>
+    <w:rPr>
+      <w:rFonts w:eastAsiaTheme="minorEastAsia"/>
+      <w:lang w:eastAsia="ja-JP"/>
+    </w:rPr>
+  </w:style>
+  <w:style w:type="character" w:customStyle="1" w:styleId="NoSpacingChar">
+    <w:name w:val="No Spacing Char"/>
+    <w:basedOn w:val="DefaultParagraphFont"/>
+    <w:link w:val="NoSpacing"/>
+    <w:uiPriority w:val="1"/>
+    <w:rsid w:val="004E20E9"/>
+    <w:rPr>
+      <w:rFonts w:eastAsiaTheme="minorEastAsia"/>
+      <w:lang w:eastAsia="ja-JP"/>
+    </w:rPr>
+  </w:style>
+  <w:style w:type="paragraph" w:styleId="Title">
+    <w:name w:val="Title"/>
+    <w:basedOn w:val="Normal"/>
+    <w:next w:val="Normal"/>
+    <w:link w:val="TitleChar"/>
+    <w:uiPriority w:val="10"/>
+    <w:qFormat/>
+    <w:rsid w:val="00CC2AD3"/>
+    <w:pPr>
+      <w:pBdr>
+        <w:bottom w:val="single" w:sz="8" w:space="4" w:color="4F81BD" w:themeColor="accent1"/>
+      </w:pBdr>
+      <w:spacing w:after="300" w:line="240" w:lineRule="auto"/>
+      <w:contextualSpacing/>
+    </w:pPr>
+    <w:rPr>
+      <w:rFonts w:asciiTheme="majorHAnsi" w:eastAsiaTheme="majorEastAsia" w:hAnsiTheme="majorHAnsi" w:cstheme="majorBidi"/>
+      <w:color w:val="17365D" w:themeColor="text2" w:themeShade="BF"/>
+      <w:spacing w:val="5"/>
+      <w:kern w:val="28"/>
+      <w:sz w:val="52"/>
+      <w:szCs w:val="52"/>
+      <w:lang w:eastAsia="ja-JP"/>
+    </w:rPr>
+  </w:style>
+  <w:style w:type="character" w:customStyle="1" w:styleId="TitleChar">
+    <w:name w:val="Title Char"/>
+    <w:basedOn w:val="DefaultParagraphFont"/>
+    <w:link w:val="Title"/>
+    <w:uiPriority w:val="10"/>
+    <w:rsid w:val="00CC2AD3"/>
+    <w:rPr>
+      <w:rFonts w:asciiTheme="majorHAnsi" w:eastAsiaTheme="majorEastAsia" w:hAnsiTheme="majorHAnsi" w:cstheme="majorBidi"/>
+      <w:color w:val="17365D" w:themeColor="text2" w:themeShade="BF"/>
+      <w:spacing w:val="5"/>
+      <w:kern w:val="28"/>
+      <w:sz w:val="52"/>
+      <w:szCs w:val="52"/>
+      <w:lang w:eastAsia="ja-JP"/>
+    </w:rPr>
+  </w:style>
+  <w:style w:type="paragraph" w:styleId="Subtitle">
+    <w:name w:val="Subtitle"/>
+    <w:basedOn w:val="Normal"/>
+    <w:next w:val="Normal"/>
+    <w:link w:val="SubtitleChar"/>
+    <w:uiPriority w:val="11"/>
+    <w:qFormat/>
+    <w:rsid w:val="00CC2AD3"/>
+    <w:pPr>
+      <w:numPr>
+        <w:ilvl w:val="1"/>
+      </w:numPr>
+    </w:pPr>
+    <w:rPr>
+      <w:rFonts w:asciiTheme="majorHAnsi" w:eastAsiaTheme="majorEastAsia" w:hAnsiTheme="majorHAnsi" w:cstheme="majorBidi"/>
+      <w:i/>
+      <w:iCs/>
+      <w:color w:val="4F81BD" w:themeColor="accent1"/>
+      <w:spacing w:val="15"/>
+      <w:sz w:val="24"/>
+      <w:szCs w:val="24"/>
+      <w:lang w:eastAsia="ja-JP"/>
+    </w:rPr>
+  </w:style>
+  <w:style w:type="character" w:customStyle="1" w:styleId="SubtitleChar">
+    <w:name w:val="Subtitle Char"/>
+    <w:basedOn w:val="DefaultParagraphFont"/>
+    <w:link w:val="Subtitle"/>
+    <w:uiPriority w:val="11"/>
+    <w:rsid w:val="00CC2AD3"/>
+    <w:rPr>
+      <w:rFonts w:asciiTheme="majorHAnsi" w:eastAsiaTheme="majorEastAsia" w:hAnsiTheme="majorHAnsi" w:cstheme="majorBidi"/>
+      <w:i/>
+      <w:iCs/>
+      <w:color w:val="4F81BD" w:themeColor="accent1"/>
+      <w:spacing w:val="15"/>
+      <w:sz w:val="24"/>
+      <w:szCs w:val="24"/>
+      <w:lang w:eastAsia="ja-JP"/>
+    </w:rPr>
+  </w:style>
 </w:styles>
 </file>
 
@@ -540,7 +3168,864 @@
       <w:contextualSpacing/>
     </w:pPr>
   </w:style>
+  <w:style w:type="paragraph" w:styleId="BalloonText">
+    <w:name w:val="Balloon Text"/>
+    <w:basedOn w:val="Normal"/>
+    <w:link w:val="BalloonTextChar"/>
+    <w:uiPriority w:val="99"/>
+    <w:semiHidden/>
+    <w:unhideWhenUsed/>
+    <w:rsid w:val="00B5398D"/>
+    <w:pPr>
+      <w:spacing w:after="0" w:line="240" w:lineRule="auto"/>
+    </w:pPr>
+    <w:rPr>
+      <w:rFonts w:ascii="Tahoma" w:hAnsi="Tahoma" w:cs="Tahoma"/>
+      <w:sz w:val="16"/>
+      <w:szCs w:val="16"/>
+    </w:rPr>
+  </w:style>
+  <w:style w:type="character" w:customStyle="1" w:styleId="BalloonTextChar">
+    <w:name w:val="Balloon Text Char"/>
+    <w:basedOn w:val="DefaultParagraphFont"/>
+    <w:link w:val="BalloonText"/>
+    <w:uiPriority w:val="99"/>
+    <w:semiHidden/>
+    <w:rsid w:val="00B5398D"/>
+    <w:rPr>
+      <w:rFonts w:ascii="Tahoma" w:hAnsi="Tahoma" w:cs="Tahoma"/>
+      <w:sz w:val="16"/>
+      <w:szCs w:val="16"/>
+    </w:rPr>
+  </w:style>
+  <w:style w:type="paragraph" w:styleId="Caption">
+    <w:name w:val="caption"/>
+    <w:basedOn w:val="Normal"/>
+    <w:next w:val="Normal"/>
+    <w:uiPriority w:val="35"/>
+    <w:unhideWhenUsed/>
+    <w:qFormat/>
+    <w:rsid w:val="00A948FE"/>
+    <w:pPr>
+      <w:spacing w:line="240" w:lineRule="auto"/>
+    </w:pPr>
+    <w:rPr>
+      <w:b/>
+      <w:bCs/>
+      <w:color w:val="4F81BD" w:themeColor="accent1"/>
+      <w:sz w:val="18"/>
+      <w:szCs w:val="18"/>
+    </w:rPr>
+  </w:style>
+  <w:style w:type="paragraph" w:styleId="Header">
+    <w:name w:val="header"/>
+    <w:basedOn w:val="Normal"/>
+    <w:link w:val="HeaderChar"/>
+    <w:uiPriority w:val="99"/>
+    <w:unhideWhenUsed/>
+    <w:rsid w:val="004E20E9"/>
+    <w:pPr>
+      <w:tabs>
+        <w:tab w:val="center" w:pos="4680"/>
+        <w:tab w:val="right" w:pos="9360"/>
+      </w:tabs>
+      <w:spacing w:after="0" w:line="240" w:lineRule="auto"/>
+    </w:pPr>
+  </w:style>
+  <w:style w:type="character" w:customStyle="1" w:styleId="HeaderChar">
+    <w:name w:val="Header Char"/>
+    <w:basedOn w:val="DefaultParagraphFont"/>
+    <w:link w:val="Header"/>
+    <w:uiPriority w:val="99"/>
+    <w:rsid w:val="004E20E9"/>
+  </w:style>
+  <w:style w:type="paragraph" w:styleId="Footer">
+    <w:name w:val="footer"/>
+    <w:basedOn w:val="Normal"/>
+    <w:link w:val="FooterChar"/>
+    <w:uiPriority w:val="99"/>
+    <w:unhideWhenUsed/>
+    <w:rsid w:val="004E20E9"/>
+    <w:pPr>
+      <w:tabs>
+        <w:tab w:val="center" w:pos="4680"/>
+        <w:tab w:val="right" w:pos="9360"/>
+      </w:tabs>
+      <w:spacing w:after="0" w:line="240" w:lineRule="auto"/>
+    </w:pPr>
+  </w:style>
+  <w:style w:type="character" w:customStyle="1" w:styleId="FooterChar">
+    <w:name w:val="Footer Char"/>
+    <w:basedOn w:val="DefaultParagraphFont"/>
+    <w:link w:val="Footer"/>
+    <w:uiPriority w:val="99"/>
+    <w:rsid w:val="004E20E9"/>
+  </w:style>
+  <w:style w:type="paragraph" w:styleId="NoSpacing">
+    <w:name w:val="No Spacing"/>
+    <w:link w:val="NoSpacingChar"/>
+    <w:uiPriority w:val="1"/>
+    <w:qFormat/>
+    <w:rsid w:val="004E20E9"/>
+    <w:pPr>
+      <w:spacing w:after="0" w:line="240" w:lineRule="auto"/>
+    </w:pPr>
+    <w:rPr>
+      <w:rFonts w:eastAsiaTheme="minorEastAsia"/>
+      <w:lang w:eastAsia="ja-JP"/>
+    </w:rPr>
+  </w:style>
+  <w:style w:type="character" w:customStyle="1" w:styleId="NoSpacingChar">
+    <w:name w:val="No Spacing Char"/>
+    <w:basedOn w:val="DefaultParagraphFont"/>
+    <w:link w:val="NoSpacing"/>
+    <w:uiPriority w:val="1"/>
+    <w:rsid w:val="004E20E9"/>
+    <w:rPr>
+      <w:rFonts w:eastAsiaTheme="minorEastAsia"/>
+      <w:lang w:eastAsia="ja-JP"/>
+    </w:rPr>
+  </w:style>
+  <w:style w:type="paragraph" w:styleId="Title">
+    <w:name w:val="Title"/>
+    <w:basedOn w:val="Normal"/>
+    <w:next w:val="Normal"/>
+    <w:link w:val="TitleChar"/>
+    <w:uiPriority w:val="10"/>
+    <w:qFormat/>
+    <w:rsid w:val="00CC2AD3"/>
+    <w:pPr>
+      <w:pBdr>
+        <w:bottom w:val="single" w:sz="8" w:space="4" w:color="4F81BD" w:themeColor="accent1"/>
+      </w:pBdr>
+      <w:spacing w:after="300" w:line="240" w:lineRule="auto"/>
+      <w:contextualSpacing/>
+    </w:pPr>
+    <w:rPr>
+      <w:rFonts w:asciiTheme="majorHAnsi" w:eastAsiaTheme="majorEastAsia" w:hAnsiTheme="majorHAnsi" w:cstheme="majorBidi"/>
+      <w:color w:val="17365D" w:themeColor="text2" w:themeShade="BF"/>
+      <w:spacing w:val="5"/>
+      <w:kern w:val="28"/>
+      <w:sz w:val="52"/>
+      <w:szCs w:val="52"/>
+      <w:lang w:eastAsia="ja-JP"/>
+    </w:rPr>
+  </w:style>
+  <w:style w:type="character" w:customStyle="1" w:styleId="TitleChar">
+    <w:name w:val="Title Char"/>
+    <w:basedOn w:val="DefaultParagraphFont"/>
+    <w:link w:val="Title"/>
+    <w:uiPriority w:val="10"/>
+    <w:rsid w:val="00CC2AD3"/>
+    <w:rPr>
+      <w:rFonts w:asciiTheme="majorHAnsi" w:eastAsiaTheme="majorEastAsia" w:hAnsiTheme="majorHAnsi" w:cstheme="majorBidi"/>
+      <w:color w:val="17365D" w:themeColor="text2" w:themeShade="BF"/>
+      <w:spacing w:val="5"/>
+      <w:kern w:val="28"/>
+      <w:sz w:val="52"/>
+      <w:szCs w:val="52"/>
+      <w:lang w:eastAsia="ja-JP"/>
+    </w:rPr>
+  </w:style>
+  <w:style w:type="paragraph" w:styleId="Subtitle">
+    <w:name w:val="Subtitle"/>
+    <w:basedOn w:val="Normal"/>
+    <w:next w:val="Normal"/>
+    <w:link w:val="SubtitleChar"/>
+    <w:uiPriority w:val="11"/>
+    <w:qFormat/>
+    <w:rsid w:val="00CC2AD3"/>
+    <w:pPr>
+      <w:numPr>
+        <w:ilvl w:val="1"/>
+      </w:numPr>
+    </w:pPr>
+    <w:rPr>
+      <w:rFonts w:asciiTheme="majorHAnsi" w:eastAsiaTheme="majorEastAsia" w:hAnsiTheme="majorHAnsi" w:cstheme="majorBidi"/>
+      <w:i/>
+      <w:iCs/>
+      <w:color w:val="4F81BD" w:themeColor="accent1"/>
+      <w:spacing w:val="15"/>
+      <w:sz w:val="24"/>
+      <w:szCs w:val="24"/>
+      <w:lang w:eastAsia="ja-JP"/>
+    </w:rPr>
+  </w:style>
+  <w:style w:type="character" w:customStyle="1" w:styleId="SubtitleChar">
+    <w:name w:val="Subtitle Char"/>
+    <w:basedOn w:val="DefaultParagraphFont"/>
+    <w:link w:val="Subtitle"/>
+    <w:uiPriority w:val="11"/>
+    <w:rsid w:val="00CC2AD3"/>
+    <w:rPr>
+      <w:rFonts w:asciiTheme="majorHAnsi" w:eastAsiaTheme="majorEastAsia" w:hAnsiTheme="majorHAnsi" w:cstheme="majorBidi"/>
+      <w:i/>
+      <w:iCs/>
+      <w:color w:val="4F81BD" w:themeColor="accent1"/>
+      <w:spacing w:val="15"/>
+      <w:sz w:val="24"/>
+      <w:szCs w:val="24"/>
+      <w:lang w:eastAsia="ja-JP"/>
+    </w:rPr>
+  </w:style>
 </w:styles>
+</file>
+
+<file path=word/glossary/document.xml><?xml version="1.0" encoding="utf-8"?>
+<w:glossaryDocument xmlns:wpc="http://schemas.microsoft.com/office/word/2010/wordprocessingCanvas" xmlns:mc="http://schemas.openxmlformats.org/markup-compatibility/2006" xmlns:o="urn:schemas-microsoft-com:office:office" xmlns:r="http://schemas.openxmlformats.org/officeDocument/2006/relationships" xmlns:m="http://schemas.openxmlformats.org/officeDocument/2006/math" xmlns:v="urn:schemas-microsoft-com:vml" xmlns:wp14="http://schemas.microsoft.com/office/word/2010/wordprocessingDrawing" xmlns:wp="http://schemas.openxmlformats.org/drawingml/2006/wordprocessingDrawing" xmlns:w10="urn:schemas-microsoft-com:office:word" xmlns:w="http://schemas.openxmlformats.org/wordprocessingml/2006/main" xmlns:w14="http://schemas.microsoft.com/office/word/2010/wordml" xmlns:wpg="http://schemas.microsoft.com/office/word/2010/wordprocessingGroup" xmlns:wpi="http://schemas.microsoft.com/office/word/2010/wordprocessingInk" xmlns:wne="http://schemas.microsoft.com/office/word/2006/wordml" xmlns:wps="http://schemas.microsoft.com/office/word/2010/wordprocessingShape" mc:Ignorable="w14 wp14">
+  <w:docParts>
+    <w:docPart>
+      <w:docPartPr>
+        <w:name w:val="783B7B4DE9604AE99293F8DD610CE0DF"/>
+        <w:category>
+          <w:name w:val="General"/>
+          <w:gallery w:val="placeholder"/>
+        </w:category>
+        <w:types>
+          <w:type w:val="bbPlcHdr"/>
+        </w:types>
+        <w:behaviors>
+          <w:behavior w:val="content"/>
+        </w:behaviors>
+        <w:guid w:val="{BE10FCDF-1DF9-4021-9401-5E8CBC3B9705}"/>
+      </w:docPartPr>
+      <w:docPartBody>
+        <w:p>
+          <w:pPr>
+            <w:pStyle w:val="783B7B4DE9604AE99293F8DD610CE0DF"/>
+          </w:pPr>
+          <w:r>
+            <w:rPr>
+              <w:rFonts w:asciiTheme="majorHAnsi" w:eastAsiaTheme="majorEastAsia" w:hAnsiTheme="majorHAnsi" w:cstheme="majorBidi"/>
+              <w:sz w:val="72"/>
+              <w:szCs w:val="72"/>
+            </w:rPr>
+            <w:t>[Type the document title]</w:t>
+          </w:r>
+        </w:p>
+      </w:docPartBody>
+    </w:docPart>
+    <w:docPart>
+      <w:docPartPr>
+        <w:name w:val="3F8D055E3DB044CCABB6BFDA8D805B1C"/>
+        <w:category>
+          <w:name w:val="General"/>
+          <w:gallery w:val="placeholder"/>
+        </w:category>
+        <w:types>
+          <w:type w:val="bbPlcHdr"/>
+        </w:types>
+        <w:behaviors>
+          <w:behavior w:val="content"/>
+        </w:behaviors>
+        <w:guid w:val="{A733C748-7991-43CC-BE52-557DB57AC806}"/>
+      </w:docPartPr>
+      <w:docPartBody>
+        <w:p>
+          <w:pPr>
+            <w:pStyle w:val="3F8D055E3DB044CCABB6BFDA8D805B1C"/>
+          </w:pPr>
+          <w:r>
+            <w:rPr>
+              <w:rFonts w:asciiTheme="majorHAnsi" w:eastAsiaTheme="majorEastAsia" w:hAnsiTheme="majorHAnsi" w:cstheme="majorBidi"/>
+              <w:sz w:val="36"/>
+              <w:szCs w:val="36"/>
+            </w:rPr>
+            <w:t>[Type the document subtitle]</w:t>
+          </w:r>
+        </w:p>
+      </w:docPartBody>
+    </w:docPart>
+  </w:docParts>
+</w:glossaryDocument>
+</file>
+
+<file path=word/glossary/fontTable.xml><?xml version="1.0" encoding="utf-8"?>
+<w:fonts xmlns:mc="http://schemas.openxmlformats.org/markup-compatibility/2006" xmlns:r="http://schemas.openxmlformats.org/officeDocument/2006/relationships" xmlns:w="http://schemas.openxmlformats.org/wordprocessingml/2006/main" xmlns:w14="http://schemas.microsoft.com/office/word/2010/wordml" mc:Ignorable="w14">
+  <w:font w:name="Times New Roman">
+    <w:panose1 w:val="02020603050405020304"/>
+    <w:charset w:val="00"/>
+    <w:family w:val="roman"/>
+    <w:pitch w:val="variable"/>
+    <w:sig w:usb0="E0002AFF" w:usb1="C0007843" w:usb2="00000009" w:usb3="00000000" w:csb0="000001FF" w:csb1="00000000"/>
+  </w:font>
+  <w:font w:name="Calibri">
+    <w:panose1 w:val="020F0502020204030204"/>
+    <w:charset w:val="00"/>
+    <w:family w:val="swiss"/>
+    <w:pitch w:val="variable"/>
+    <w:sig w:usb0="E00002FF" w:usb1="4000ACFF" w:usb2="00000001" w:usb3="00000000" w:csb0="0000019F" w:csb1="00000000"/>
+  </w:font>
+  <w:font w:name="Tahoma">
+    <w:panose1 w:val="020B0604030504040204"/>
+    <w:charset w:val="00"/>
+    <w:family w:val="swiss"/>
+    <w:notTrueType/>
+    <w:pitch w:val="variable"/>
+    <w:sig w:usb0="00000003" w:usb1="00000000" w:usb2="00000000" w:usb3="00000000" w:csb0="00000001" w:csb1="00000000"/>
+  </w:font>
+  <w:font w:name="Cambria">
+    <w:panose1 w:val="02040503050406030204"/>
+    <w:charset w:val="00"/>
+    <w:family w:val="roman"/>
+    <w:pitch w:val="variable"/>
+    <w:sig w:usb0="E00002FF" w:usb1="400004FF" w:usb2="00000000" w:usb3="00000000" w:csb0="0000019F" w:csb1="00000000"/>
+  </w:font>
+</w:fonts>
+</file>
+
+<file path=word/glossary/settings.xml><?xml version="1.0" encoding="utf-8"?>
+<w:settings xmlns:mc="http://schemas.openxmlformats.org/markup-compatibility/2006" xmlns:o="urn:schemas-microsoft-com:office:office" xmlns:r="http://schemas.openxmlformats.org/officeDocument/2006/relationships" xmlns:m="http://schemas.openxmlformats.org/officeDocument/2006/math" xmlns:v="urn:schemas-microsoft-com:vml" xmlns:w10="urn:schemas-microsoft-com:office:word" xmlns:w="http://schemas.openxmlformats.org/wordprocessingml/2006/main" xmlns:w14="http://schemas.microsoft.com/office/word/2010/wordml" xmlns:sl="http://schemas.openxmlformats.org/schemaLibrary/2006/main" mc:Ignorable="w14">
+  <w:view w:val="normal"/>
+  <w:defaultTabStop w:val="720"/>
+  <w:characterSpacingControl w:val="doNotCompress"/>
+  <w:compat>
+    <w:useFELayout/>
+    <w:compatSetting w:name="compatibilityMode" w:uri="http://schemas.microsoft.com/office/word" w:val="14"/>
+    <w:compatSetting w:name="overrideTableStyleFontSizeAndJustification" w:uri="http://schemas.microsoft.com/office/word" w:val="1"/>
+    <w:compatSetting w:name="enableOpenTypeFeatures" w:uri="http://schemas.microsoft.com/office/word" w:val="1"/>
+    <w:compatSetting w:name="doNotFlipMirrorIndents" w:uri="http://schemas.microsoft.com/office/word" w:val="1"/>
+  </w:compat>
+  <w:rsids>
+    <w:rsidRoot w:val="00804517"/>
+    <w:rsid w:val="000F3765"/>
+    <w:rsid w:val="00804517"/>
+    <w:rsid w:val="009C4EEF"/>
+    <w:rsid w:val="00D155E2"/>
+  </w:rsids>
+  <m:mathPr>
+    <m:mathFont m:val="Cambria Math"/>
+    <m:brkBin m:val="before"/>
+    <m:brkBinSub m:val="--"/>
+    <m:smallFrac m:val="0"/>
+    <m:dispDef/>
+    <m:lMargin m:val="0"/>
+    <m:rMargin m:val="0"/>
+    <m:defJc m:val="centerGroup"/>
+    <m:wrapIndent m:val="1440"/>
+    <m:intLim m:val="subSup"/>
+    <m:naryLim m:val="undOvr"/>
+  </m:mathPr>
+  <w:themeFontLang w:val="en-US"/>
+  <w:clrSchemeMapping w:bg1="light1" w:t1="dark1" w:bg2="light2" w:t2="dark2" w:accent1="accent1" w:accent2="accent2" w:accent3="accent3" w:accent4="accent4" w:accent5="accent5" w:accent6="accent6" w:hyperlink="hyperlink" w:followedHyperlink="followedHyperlink"/>
+  <w:decimalSymbol w:val="."/>
+  <w:listSeparator w:val=","/>
+</w:settings>
+</file>
+
+<file path=word/glossary/styles.xml><?xml version="1.0" encoding="utf-8"?>
+<w:styles xmlns:mc="http://schemas.openxmlformats.org/markup-compatibility/2006" xmlns:r="http://schemas.openxmlformats.org/officeDocument/2006/relationships" xmlns:w="http://schemas.openxmlformats.org/wordprocessingml/2006/main" xmlns:w14="http://schemas.microsoft.com/office/word/2010/wordml" mc:Ignorable="w14">
+  <w:docDefaults>
+    <w:rPrDefault>
+      <w:rPr>
+        <w:rFonts w:asciiTheme="minorHAnsi" w:eastAsiaTheme="minorEastAsia" w:hAnsiTheme="minorHAnsi" w:cstheme="minorBidi"/>
+        <w:sz w:val="22"/>
+        <w:szCs w:val="22"/>
+        <w:lang w:val="en-US" w:eastAsia="en-US" w:bidi="ar-SA"/>
+      </w:rPr>
+    </w:rPrDefault>
+    <w:pPrDefault>
+      <w:pPr>
+        <w:spacing w:after="200" w:line="276" w:lineRule="auto"/>
+      </w:pPr>
+    </w:pPrDefault>
+  </w:docDefaults>
+  <w:latentStyles w:defLockedState="0" w:defUIPriority="99" w:defSemiHidden="1" w:defUnhideWhenUsed="1" w:defQFormat="0" w:count="267">
+    <w:lsdException w:name="Normal" w:semiHidden="0" w:uiPriority="0" w:unhideWhenUsed="0" w:qFormat="1"/>
+    <w:lsdException w:name="heading 1" w:semiHidden="0" w:uiPriority="9" w:unhideWhenUsed="0" w:qFormat="1"/>
+    <w:lsdException w:name="heading 2" w:uiPriority="9" w:qFormat="1"/>
+    <w:lsdException w:name="heading 3" w:uiPriority="9" w:qFormat="1"/>
+    <w:lsdException w:name="heading 4" w:uiPriority="9" w:qFormat="1"/>
+    <w:lsdException w:name="heading 5" w:uiPriority="9" w:qFormat="1"/>
+    <w:lsdException w:name="heading 6" w:uiPriority="9" w:qFormat="1"/>
+    <w:lsdException w:name="heading 7" w:uiPriority="9" w:qFormat="1"/>
+    <w:lsdException w:name="heading 8" w:uiPriority="9" w:qFormat="1"/>
+    <w:lsdException w:name="heading 9" w:uiPriority="9" w:qFormat="1"/>
+    <w:lsdException w:name="toc 1" w:uiPriority="39"/>
+    <w:lsdException w:name="toc 2" w:uiPriority="39"/>
+    <w:lsdException w:name="toc 3" w:uiPriority="39"/>
+    <w:lsdException w:name="toc 4" w:uiPriority="39"/>
+    <w:lsdException w:name="toc 5" w:uiPriority="39"/>
+    <w:lsdException w:name="toc 6" w:uiPriority="39"/>
+    <w:lsdException w:name="toc 7" w:uiPriority="39"/>
+    <w:lsdException w:name="toc 8" w:uiPriority="39"/>
+    <w:lsdException w:name="toc 9" w:uiPriority="39"/>
+    <w:lsdException w:name="caption" w:uiPriority="35" w:qFormat="1"/>
+    <w:lsdException w:name="Title" w:semiHidden="0" w:uiPriority="10" w:unhideWhenUsed="0" w:qFormat="1"/>
+    <w:lsdException w:name="Default Paragraph Font" w:uiPriority="1"/>
+    <w:lsdException w:name="Subtitle" w:semiHidden="0" w:uiPriority="11" w:unhideWhenUsed="0" w:qFormat="1"/>
+    <w:lsdException w:name="Strong" w:semiHidden="0" w:uiPriority="22" w:unhideWhenUsed="0" w:qFormat="1"/>
+    <w:lsdException w:name="Emphasis" w:semiHidden="0" w:uiPriority="20" w:unhideWhenUsed="0" w:qFormat="1"/>
+    <w:lsdException w:name="Table Grid" w:semiHidden="0" w:uiPriority="59" w:unhideWhenUsed="0"/>
+    <w:lsdException w:name="Placeholder Text" w:unhideWhenUsed="0"/>
+    <w:lsdException w:name="No Spacing" w:semiHidden="0" w:uiPriority="1" w:unhideWhenUsed="0" w:qFormat="1"/>
+    <w:lsdException w:name="Light Shading" w:semiHidden="0" w:uiPriority="60" w:unhideWhenUsed="0"/>
+    <w:lsdException w:name="Light List" w:semiHidden="0" w:uiPriority="61" w:unhideWhenUsed="0"/>
+    <w:lsdException w:name="Light Grid" w:semiHidden="0" w:uiPriority="62" w:unhideWhenUsed="0"/>
+    <w:lsdException w:name="Medium Shading 1" w:semiHidden="0" w:uiPriority="63" w:unhideWhenUsed="0"/>
+    <w:lsdException w:name="Medium Shading 2" w:semiHidden="0" w:uiPriority="64" w:unhideWhenUsed="0"/>
+    <w:lsdException w:name="Medium List 1" w:semiHidden="0" w:uiPriority="65" w:unhideWhenUsed="0"/>
+    <w:lsdException w:name="Medium List 2" w:semiHidden="0" w:uiPriority="66" w:unhideWhenUsed="0"/>
+    <w:lsdException w:name="Medium Grid 1" w:semiHidden="0" w:uiPriority="67" w:unhideWhenUsed="0"/>
+    <w:lsdException w:name="Medium Grid 2" w:semiHidden="0" w:uiPriority="68" w:unhideWhenUsed="0"/>
+    <w:lsdException w:name="Medium Grid 3" w:semiHidden="0" w:uiPriority="69" w:unhideWhenUsed="0"/>
+    <w:lsdException w:name="Dark List" w:semiHidden="0" w:uiPriority="70" w:unhideWhenUsed="0"/>
+    <w:lsdException w:name="Colorful Shading" w:semiHidden="0" w:uiPriority="71" w:unhideWhenUsed="0"/>
+    <w:lsdException w:name="Colorful List" w:semiHidden="0" w:uiPriority="72" w:unhideWhenUsed="0"/>
+    <w:lsdException w:name="Colorful Grid" w:semiHidden="0" w:uiPriority="73" w:unhideWhenUsed="0"/>
+    <w:lsdException w:name="Light Shading Accent 1" w:semiHidden="0" w:uiPriority="60" w:unhideWhenUsed="0"/>
+    <w:lsdException w:name="Light List Accent 1" w:semiHidden="0" w:uiPriority="61" w:unhideWhenUsed="0"/>
+    <w:lsdException w:name="Light Grid Accent 1" w:semiHidden="0" w:uiPriority="62" w:unhideWhenUsed="0"/>
+    <w:lsdException w:name="Medium Shading 1 Accent 1" w:semiHidden="0" w:uiPriority="63" w:unhideWhenUsed="0"/>
+    <w:lsdException w:name="Medium Shading 2 Accent 1" w:semiHidden="0" w:uiPriority="64" w:unhideWhenUsed="0"/>
+    <w:lsdException w:name="Medium List 1 Accent 1" w:semiHidden="0" w:uiPriority="65" w:unhideWhenUsed="0"/>
+    <w:lsdException w:name="Revision" w:unhideWhenUsed="0"/>
+    <w:lsdException w:name="List Paragraph" w:semiHidden="0" w:uiPriority="34" w:unhideWhenUsed="0" w:qFormat="1"/>
+    <w:lsdException w:name="Quote" w:semiHidden="0" w:uiPriority="29" w:unhideWhenUsed="0" w:qFormat="1"/>
+    <w:lsdException w:name="Intense Quote" w:semiHidden="0" w:uiPriority="30" w:unhideWhenUsed="0" w:qFormat="1"/>
+    <w:lsdException w:name="Medium List 2 Accent 1" w:semiHidden="0" w:uiPriority="66" w:unhideWhenUsed="0"/>
+    <w:lsdException w:name="Medium Grid 1 Accent 1" w:semiHidden="0" w:uiPriority="67" w:unhideWhenUsed="0"/>
+    <w:lsdException w:name="Medium Grid 2 Accent 1" w:semiHidden="0" w:uiPriority="68" w:unhideWhenUsed="0"/>
+    <w:lsdException w:name="Medium Grid 3 Accent 1" w:semiHidden="0" w:uiPriority="69" w:unhideWhenUsed="0"/>
+    <w:lsdException w:name="Dark List Accent 1" w:semiHidden="0" w:uiPriority="70" w:unhideWhenUsed="0"/>
+    <w:lsdException w:name="Colorful Shading Accent 1" w:semiHidden="0" w:uiPriority="71" w:unhideWhenUsed="0"/>
+    <w:lsdException w:name="Colorful List Accent 1" w:semiHidden="0" w:uiPriority="72" w:unhideWhenUsed="0"/>
+    <w:lsdException w:name="Colorful Grid Accent 1" w:semiHidden="0" w:uiPriority="73" w:unhideWhenUsed="0"/>
+    <w:lsdException w:name="Light Shading Accent 2" w:semiHidden="0" w:uiPriority="60" w:unhideWhenUsed="0"/>
+    <w:lsdException w:name="Light List Accent 2" w:semiHidden="0" w:uiPriority="61" w:unhideWhenUsed="0"/>
+    <w:lsdException w:name="Light Grid Accent 2" w:semiHidden="0" w:uiPriority="62" w:unhideWhenUsed="0"/>
+    <w:lsdException w:name="Medium Shading 1 Accent 2" w:semiHidden="0" w:uiPriority="63" w:unhideWhenUsed="0"/>
+    <w:lsdException w:name="Medium Shading 2 Accent 2" w:semiHidden="0" w:uiPriority="64" w:unhideWhenUsed="0"/>
+    <w:lsdException w:name="Medium List 1 Accent 2" w:semiHidden="0" w:uiPriority="65" w:unhideWhenUsed="0"/>
+    <w:lsdException w:name="Medium List 2 Accent 2" w:semiHidden="0" w:uiPriority="66" w:unhideWhenUsed="0"/>
+    <w:lsdException w:name="Medium Grid 1 Accent 2" w:semiHidden="0" w:uiPriority="67" w:unhideWhenUsed="0"/>
+    <w:lsdException w:name="Medium Grid 2 Accent 2" w:semiHidden="0" w:uiPriority="68" w:unhideWhenUsed="0"/>
+    <w:lsdException w:name="Medium Grid 3 Accent 2" w:semiHidden="0" w:uiPriority="69" w:unhideWhenUsed="0"/>
+    <w:lsdException w:name="Dark List Accent 2" w:semiHidden="0" w:uiPriority="70" w:unhideWhenUsed="0"/>
+    <w:lsdException w:name="Colorful Shading Accent 2" w:semiHidden="0" w:uiPriority="71" w:unhideWhenUsed="0"/>
+    <w:lsdException w:name="Colorful List Accent 2" w:semiHidden="0" w:uiPriority="72" w:unhideWhenUsed="0"/>
+    <w:lsdException w:name="Colorful Grid Accent 2" w:semiHidden="0" w:uiPriority="73" w:unhideWhenUsed="0"/>
+    <w:lsdException w:name="Light Shading Accent 3" w:semiHidden="0" w:uiPriority="60" w:unhideWhenUsed="0"/>
+    <w:lsdException w:name="Light List Accent 3" w:semiHidden="0" w:uiPriority="61" w:unhideWhenUsed="0"/>
+    <w:lsdException w:name="Light Grid Accent 3" w:semiHidden="0" w:uiPriority="62" w:unhideWhenUsed="0"/>
+    <w:lsdException w:name="Medium Shading 1 Accent 3" w:semiHidden="0" w:uiPriority="63" w:unhideWhenUsed="0"/>
+    <w:lsdException w:name="Medium Shading 2 Accent 3" w:semiHidden="0" w:uiPriority="64" w:unhideWhenUsed="0"/>
+    <w:lsdException w:name="Medium List 1 Accent 3" w:semiHidden="0" w:uiPriority="65" w:unhideWhenUsed="0"/>
+    <w:lsdException w:name="Medium List 2 Accent 3" w:semiHidden="0" w:uiPriority="66" w:unhideWhenUsed="0"/>
+    <w:lsdException w:name="Medium Grid 1 Accent 3" w:semiHidden="0" w:uiPriority="67" w:unhideWhenUsed="0"/>
+    <w:lsdException w:name="Medium Grid 2 Accent 3" w:semiHidden="0" w:uiPriority="68" w:unhideWhenUsed="0"/>
+    <w:lsdException w:name="Medium Grid 3 Accent 3" w:semiHidden="0" w:uiPriority="69" w:unhideWhenUsed="0"/>
+    <w:lsdException w:name="Dark List Accent 3" w:semiHidden="0" w:uiPriority="70" w:unhideWhenUsed="0"/>
+    <w:lsdException w:name="Colorful Shading Accent 3" w:semiHidden="0" w:uiPriority="71" w:unhideWhenUsed="0"/>
+    <w:lsdException w:name="Colorful List Accent 3" w:semiHidden="0" w:uiPriority="72" w:unhideWhenUsed="0"/>
+    <w:lsdException w:name="Colorful Grid Accent 3" w:semiHidden="0" w:uiPriority="73" w:unhideWhenUsed="0"/>
+    <w:lsdException w:name="Light Shading Accent 4" w:semiHidden="0" w:uiPriority="60" w:unhideWhenUsed="0"/>
+    <w:lsdException w:name="Light List Accent 4" w:semiHidden="0" w:uiPriority="61" w:unhideWhenUsed="0"/>
+    <w:lsdException w:name="Light Grid Accent 4" w:semiHidden="0" w:uiPriority="62" w:unhideWhenUsed="0"/>
+    <w:lsdException w:name="Medium Shading 1 Accent 4" w:semiHidden="0" w:uiPriority="63" w:unhideWhenUsed="0"/>
+    <w:lsdException w:name="Medium Shading 2 Accent 4" w:semiHidden="0" w:uiPriority="64" w:unhideWhenUsed="0"/>
+    <w:lsdException w:name="Medium List 1 Accent 4" w:semiHidden="0" w:uiPriority="65" w:unhideWhenUsed="0"/>
+    <w:lsdException w:name="Medium List 2 Accent 4" w:semiHidden="0" w:uiPriority="66" w:unhideWhenUsed="0"/>
+    <w:lsdException w:name="Medium Grid 1 Accent 4" w:semiHidden="0" w:uiPriority="67" w:unhideWhenUsed="0"/>
+    <w:lsdException w:name="Medium Grid 2 Accent 4" w:semiHidden="0" w:uiPriority="68" w:unhideWhenUsed="0"/>
+    <w:lsdException w:name="Medium Grid 3 Accent 4" w:semiHidden="0" w:uiPriority="69" w:unhideWhenUsed="0"/>
+    <w:lsdException w:name="Dark List Accent 4" w:semiHidden="0" w:uiPriority="70" w:unhideWhenUsed="0"/>
+    <w:lsdException w:name="Colorful Shading Accent 4" w:semiHidden="0" w:uiPriority="71" w:unhideWhenUsed="0"/>
+    <w:lsdException w:name="Colorful List Accent 4" w:semiHidden="0" w:uiPriority="72" w:unhideWhenUsed="0"/>
+    <w:lsdException w:name="Colorful Grid Accent 4" w:semiHidden="0" w:uiPriority="73" w:unhideWhenUsed="0"/>
+    <w:lsdException w:name="Light Shading Accent 5" w:semiHidden="0" w:uiPriority="60" w:unhideWhenUsed="0"/>
+    <w:lsdException w:name="Light List Accent 5" w:semiHidden="0" w:uiPriority="61" w:unhideWhenUsed="0"/>
+    <w:lsdException w:name="Light Grid Accent 5" w:semiHidden="0" w:uiPriority="62" w:unhideWhenUsed="0"/>
+    <w:lsdException w:name="Medium Shading 1 Accent 5" w:semiHidden="0" w:uiPriority="63" w:unhideWhenUsed="0"/>
+    <w:lsdException w:name="Medium Shading 2 Accent 5" w:semiHidden="0" w:uiPriority="64" w:unhideWhenUsed="0"/>
+    <w:lsdException w:name="Medium List 1 Accent 5" w:semiHidden="0" w:uiPriority="65" w:unhideWhenUsed="0"/>
+    <w:lsdException w:name="Medium List 2 Accent 5" w:semiHidden="0" w:uiPriority="66" w:unhideWhenUsed="0"/>
+    <w:lsdException w:name="Medium Grid 1 Accent 5" w:semiHidden="0" w:uiPriority="67" w:unhideWhenUsed="0"/>
+    <w:lsdException w:name="Medium Grid 2 Accent 5" w:semiHidden="0" w:uiPriority="68" w:unhideWhenUsed="0"/>
+    <w:lsdException w:name="Medium Grid 3 Accent 5" w:semiHidden="0" w:uiPriority="69" w:unhideWhenUsed="0"/>
+    <w:lsdException w:name="Dark List Accent 5" w:semiHidden="0" w:uiPriority="70" w:unhideWhenUsed="0"/>
+    <w:lsdException w:name="Colorful Shading Accent 5" w:semiHidden="0" w:uiPriority="71" w:unhideWhenUsed="0"/>
+    <w:lsdException w:name="Colorful List Accent 5" w:semiHidden="0" w:uiPriority="72" w:unhideWhenUsed="0"/>
+    <w:lsdException w:name="Colorful Grid Accent 5" w:semiHidden="0" w:uiPriority="73" w:unhideWhenUsed="0"/>
+    <w:lsdException w:name="Light Shading Accent 6" w:semiHidden="0" w:uiPriority="60" w:unhideWhenUsed="0"/>
+    <w:lsdException w:name="Light List Accent 6" w:semiHidden="0" w:uiPriority="61" w:unhideWhenUsed="0"/>
+    <w:lsdException w:name="Light Grid Accent 6" w:semiHidden="0" w:uiPriority="62" w:unhideWhenUsed="0"/>
+    <w:lsdException w:name="Medium Shading 1 Accent 6" w:semiHidden="0" w:uiPriority="63" w:unhideWhenUsed="0"/>
+    <w:lsdException w:name="Medium Shading 2 Accent 6" w:semiHidden="0" w:uiPriority="64" w:unhideWhenUsed="0"/>
+    <w:lsdException w:name="Medium List 1 Accent 6" w:semiHidden="0" w:uiPriority="65" w:unhideWhenUsed="0"/>
+    <w:lsdException w:name="Medium List 2 Accent 6" w:semiHidden="0" w:uiPriority="66" w:unhideWhenUsed="0"/>
+    <w:lsdException w:name="Medium Grid 1 Accent 6" w:semiHidden="0" w:uiPriority="67" w:unhideWhenUsed="0"/>
+    <w:lsdException w:name="Medium Grid 2 Accent 6" w:semiHidden="0" w:uiPriority="68" w:unhideWhenUsed="0"/>
+    <w:lsdException w:name="Medium Grid 3 Accent 6" w:semiHidden="0" w:uiPriority="69" w:unhideWhenUsed="0"/>
+    <w:lsdException w:name="Dark List Accent 6" w:semiHidden="0" w:uiPriority="70" w:unhideWhenUsed="0"/>
+    <w:lsdException w:name="Colorful Shading Accent 6" w:semiHidden="0" w:uiPriority="71" w:unhideWhenUsed="0"/>
+    <w:lsdException w:name="Colorful List Accent 6" w:semiHidden="0" w:uiPriority="72" w:unhideWhenUsed="0"/>
+    <w:lsdException w:name="Colorful Grid Accent 6" w:semiHidden="0" w:uiPriority="73" w:unhideWhenUsed="0"/>
+    <w:lsdException w:name="Subtle Emphasis" w:semiHidden="0" w:uiPriority="19" w:unhideWhenUsed="0" w:qFormat="1"/>
+    <w:lsdException w:name="Intense Emphasis" w:semiHidden="0" w:uiPriority="21" w:unhideWhenUsed="0" w:qFormat="1"/>
+    <w:lsdException w:name="Subtle Reference" w:semiHidden="0" w:uiPriority="31" w:unhideWhenUsed="0" w:qFormat="1"/>
+    <w:lsdException w:name="Intense Reference" w:semiHidden="0" w:uiPriority="32" w:unhideWhenUsed="0" w:qFormat="1"/>
+    <w:lsdException w:name="Book Title" w:semiHidden="0" w:uiPriority="33" w:unhideWhenUsed="0" w:qFormat="1"/>
+    <w:lsdException w:name="Bibliography" w:uiPriority="37"/>
+    <w:lsdException w:name="TOC Heading" w:uiPriority="39" w:qFormat="1"/>
+  </w:latentStyles>
+  <w:style w:type="paragraph" w:default="1" w:styleId="Normal">
+    <w:name w:val="Normal"/>
+    <w:qFormat/>
+  </w:style>
+  <w:style w:type="character" w:default="1" w:styleId="DefaultParagraphFont">
+    <w:name w:val="Default Paragraph Font"/>
+    <w:uiPriority w:val="1"/>
+    <w:semiHidden/>
+    <w:unhideWhenUsed/>
+  </w:style>
+  <w:style w:type="table" w:default="1" w:styleId="TableNormal">
+    <w:name w:val="Normal Table"/>
+    <w:uiPriority w:val="99"/>
+    <w:semiHidden/>
+    <w:unhideWhenUsed/>
+    <w:tblPr>
+      <w:tblInd w:w="0" w:type="dxa"/>
+      <w:tblCellMar>
+        <w:top w:w="0" w:type="dxa"/>
+        <w:left w:w="108" w:type="dxa"/>
+        <w:bottom w:w="0" w:type="dxa"/>
+        <w:right w:w="108" w:type="dxa"/>
+      </w:tblCellMar>
+    </w:tblPr>
+  </w:style>
+  <w:style w:type="numbering" w:default="1" w:styleId="NoList">
+    <w:name w:val="No List"/>
+    <w:uiPriority w:val="99"/>
+    <w:semiHidden/>
+    <w:unhideWhenUsed/>
+  </w:style>
+  <w:style w:type="paragraph" w:customStyle="1" w:styleId="F4A6869901C24AB1A38E6BC0707F52F8">
+    <w:name w:val="F4A6869901C24AB1A38E6BC0707F52F8"/>
+    <w:rsid w:val="00804517"/>
+  </w:style>
+  <w:style w:type="paragraph" w:customStyle="1" w:styleId="A23B282798E24B7A9239E60A54744765">
+    <w:name w:val="A23B282798E24B7A9239E60A54744765"/>
+    <w:rsid w:val="00804517"/>
+  </w:style>
+  <w:style w:type="paragraph" w:customStyle="1" w:styleId="3E513ECC663D4040BD44E08C613C461D">
+    <w:name w:val="3E513ECC663D4040BD44E08C613C461D"/>
+    <w:rsid w:val="00804517"/>
+  </w:style>
+  <w:style w:type="paragraph" w:customStyle="1" w:styleId="D9B44C7A1CBA4F15996AE49A185AC3E4">
+    <w:name w:val="D9B44C7A1CBA4F15996AE49A185AC3E4"/>
+    <w:rsid w:val="00804517"/>
+  </w:style>
+  <w:style w:type="paragraph" w:customStyle="1" w:styleId="6DCDF2EB06114214B5707272FF521CEC">
+    <w:name w:val="6DCDF2EB06114214B5707272FF521CEC"/>
+    <w:rsid w:val="00804517"/>
+  </w:style>
+  <w:style w:type="paragraph" w:customStyle="1" w:styleId="783B7B4DE9604AE99293F8DD610CE0DF">
+    <w:name w:val="783B7B4DE9604AE99293F8DD610CE0DF"/>
+    <w:rsid w:val="00804517"/>
+  </w:style>
+  <w:style w:type="paragraph" w:customStyle="1" w:styleId="7BF49C9590CB47BEA9086FCACE0A6030">
+    <w:name w:val="7BF49C9590CB47BEA9086FCACE0A6030"/>
+    <w:rsid w:val="00804517"/>
+  </w:style>
+  <w:style w:type="paragraph" w:customStyle="1" w:styleId="48396EE9D834484CBD51674B84B1D58D">
+    <w:name w:val="48396EE9D834484CBD51674B84B1D58D"/>
+    <w:rsid w:val="00804517"/>
+  </w:style>
+  <w:style w:type="paragraph" w:customStyle="1" w:styleId="2B08D80164F94311A81C09199C7FD9F0">
+    <w:name w:val="2B08D80164F94311A81C09199C7FD9F0"/>
+    <w:rsid w:val="00804517"/>
+  </w:style>
+  <w:style w:type="paragraph" w:customStyle="1" w:styleId="0153DE5EC153487A9BC56211E362500F">
+    <w:name w:val="0153DE5EC153487A9BC56211E362500F"/>
+    <w:rsid w:val="00804517"/>
+  </w:style>
+  <w:style w:type="paragraph" w:customStyle="1" w:styleId="DC29BAEF638648F28A41A7F8475AFC33">
+    <w:name w:val="DC29BAEF638648F28A41A7F8475AFC33"/>
+    <w:rsid w:val="00804517"/>
+  </w:style>
+  <w:style w:type="paragraph" w:customStyle="1" w:styleId="A1751CAFC5FC4D0D9E2207FAA58097EB">
+    <w:name w:val="A1751CAFC5FC4D0D9E2207FAA58097EB"/>
+    <w:rsid w:val="00804517"/>
+  </w:style>
+  <w:style w:type="paragraph" w:customStyle="1" w:styleId="C9378F7BEF9A401B87A60788D1FBF308">
+    <w:name w:val="C9378F7BEF9A401B87A60788D1FBF308"/>
+    <w:rsid w:val="00804517"/>
+  </w:style>
+  <w:style w:type="paragraph" w:customStyle="1" w:styleId="0CA51A152D834483BCE1C6B1C11E65CF">
+    <w:name w:val="0CA51A152D834483BCE1C6B1C11E65CF"/>
+    <w:rsid w:val="00804517"/>
+  </w:style>
+  <w:style w:type="paragraph" w:customStyle="1" w:styleId="3F8D055E3DB044CCABB6BFDA8D805B1C">
+    <w:name w:val="3F8D055E3DB044CCABB6BFDA8D805B1C"/>
+    <w:rsid w:val="00804517"/>
+  </w:style>
+  <w:style w:type="paragraph" w:customStyle="1" w:styleId="3FCB44F4EDA94554B4E2EC8DB4F38582">
+    <w:name w:val="3FCB44F4EDA94554B4E2EC8DB4F38582"/>
+    <w:rsid w:val="00804517"/>
+  </w:style>
+</w:styles>
+</file>
+
+<file path=word/glossary/stylesWithEffects.xml><?xml version="1.0" encoding="utf-8"?>
+<w:styles xmlns:wpc="http://schemas.microsoft.com/office/word/2010/wordprocessingCanvas" xmlns:mc="http://schemas.openxmlformats.org/markup-compatibility/2006" xmlns:o="urn:schemas-microsoft-com:office:office" xmlns:r="http://schemas.openxmlformats.org/officeDocument/2006/relationships" xmlns:m="http://schemas.openxmlformats.org/officeDocument/2006/math" xmlns:v="urn:schemas-microsoft-com:vml" xmlns:wp14="http://schemas.microsoft.com/office/word/2010/wordprocessingDrawing" xmlns:wp="http://schemas.openxmlformats.org/drawingml/2006/wordprocessingDrawing" xmlns:w10="urn:schemas-microsoft-com:office:word" xmlns:w="http://schemas.openxmlformats.org/wordprocessingml/2006/main" xmlns:w14="http://schemas.microsoft.com/office/word/2010/wordml" xmlns:wpg="http://schemas.microsoft.com/office/word/2010/wordprocessingGroup" xmlns:wpi="http://schemas.microsoft.com/office/word/2010/wordprocessingInk" xmlns:wne="http://schemas.microsoft.com/office/word/2006/wordml" xmlns:wps="http://schemas.microsoft.com/office/word/2010/wordprocessingShape" mc:Ignorable="w14 wp14">
+  <w:docDefaults>
+    <w:rPrDefault>
+      <w:rPr>
+        <w:rFonts w:asciiTheme="minorHAnsi" w:eastAsiaTheme="minorEastAsia" w:hAnsiTheme="minorHAnsi" w:cstheme="minorBidi"/>
+        <w:sz w:val="22"/>
+        <w:szCs w:val="22"/>
+        <w:lang w:val="en-US" w:eastAsia="en-US" w:bidi="ar-SA"/>
+      </w:rPr>
+    </w:rPrDefault>
+    <w:pPrDefault>
+      <w:pPr>
+        <w:spacing w:after="200" w:line="276" w:lineRule="auto"/>
+      </w:pPr>
+    </w:pPrDefault>
+  </w:docDefaults>
+  <w:latentStyles w:defLockedState="0" w:defUIPriority="99" w:defSemiHidden="1" w:defUnhideWhenUsed="1" w:defQFormat="0" w:count="267">
+    <w:lsdException w:name="Normal" w:semiHidden="0" w:uiPriority="0" w:unhideWhenUsed="0" w:qFormat="1"/>
+    <w:lsdException w:name="heading 1" w:semiHidden="0" w:uiPriority="9" w:unhideWhenUsed="0" w:qFormat="1"/>
+    <w:lsdException w:name="heading 2" w:uiPriority="9" w:qFormat="1"/>
+    <w:lsdException w:name="heading 3" w:uiPriority="9" w:qFormat="1"/>
+    <w:lsdException w:name="heading 4" w:uiPriority="9" w:qFormat="1"/>
+    <w:lsdException w:name="heading 5" w:uiPriority="9" w:qFormat="1"/>
+    <w:lsdException w:name="heading 6" w:uiPriority="9" w:qFormat="1"/>
+    <w:lsdException w:name="heading 7" w:uiPriority="9" w:qFormat="1"/>
+    <w:lsdException w:name="heading 8" w:uiPriority="9" w:qFormat="1"/>
+    <w:lsdException w:name="heading 9" w:uiPriority="9" w:qFormat="1"/>
+    <w:lsdException w:name="toc 1" w:uiPriority="39"/>
+    <w:lsdException w:name="toc 2" w:uiPriority="39"/>
+    <w:lsdException w:name="toc 3" w:uiPriority="39"/>
+    <w:lsdException w:name="toc 4" w:uiPriority="39"/>
+    <w:lsdException w:name="toc 5" w:uiPriority="39"/>
+    <w:lsdException w:name="toc 6" w:uiPriority="39"/>
+    <w:lsdException w:name="toc 7" w:uiPriority="39"/>
+    <w:lsdException w:name="toc 8" w:uiPriority="39"/>
+    <w:lsdException w:name="toc 9" w:uiPriority="39"/>
+    <w:lsdException w:name="caption" w:uiPriority="35" w:qFormat="1"/>
+    <w:lsdException w:name="Title" w:semiHidden="0" w:uiPriority="10" w:unhideWhenUsed="0" w:qFormat="1"/>
+    <w:lsdException w:name="Default Paragraph Font" w:uiPriority="1"/>
+    <w:lsdException w:name="Subtitle" w:semiHidden="0" w:uiPriority="11" w:unhideWhenUsed="0" w:qFormat="1"/>
+    <w:lsdException w:name="Strong" w:semiHidden="0" w:uiPriority="22" w:unhideWhenUsed="0" w:qFormat="1"/>
+    <w:lsdException w:name="Emphasis" w:semiHidden="0" w:uiPriority="20" w:unhideWhenUsed="0" w:qFormat="1"/>
+    <w:lsdException w:name="Table Grid" w:semiHidden="0" w:uiPriority="59" w:unhideWhenUsed="0"/>
+    <w:lsdException w:name="Placeholder Text" w:unhideWhenUsed="0"/>
+    <w:lsdException w:name="No Spacing" w:semiHidden="0" w:uiPriority="1" w:unhideWhenUsed="0" w:qFormat="1"/>
+    <w:lsdException w:name="Light Shading" w:semiHidden="0" w:uiPriority="60" w:unhideWhenUsed="0"/>
+    <w:lsdException w:name="Light List" w:semiHidden="0" w:uiPriority="61" w:unhideWhenUsed="0"/>
+    <w:lsdException w:name="Light Grid" w:semiHidden="0" w:uiPriority="62" w:unhideWhenUsed="0"/>
+    <w:lsdException w:name="Medium Shading 1" w:semiHidden="0" w:uiPriority="63" w:unhideWhenUsed="0"/>
+    <w:lsdException w:name="Medium Shading 2" w:semiHidden="0" w:uiPriority="64" w:unhideWhenUsed="0"/>
+    <w:lsdException w:name="Medium List 1" w:semiHidden="0" w:uiPriority="65" w:unhideWhenUsed="0"/>
+    <w:lsdException w:name="Medium List 2" w:semiHidden="0" w:uiPriority="66" w:unhideWhenUsed="0"/>
+    <w:lsdException w:name="Medium Grid 1" w:semiHidden="0" w:uiPriority="67" w:unhideWhenUsed="0"/>
+    <w:lsdException w:name="Medium Grid 2" w:semiHidden="0" w:uiPriority="68" w:unhideWhenUsed="0"/>
+    <w:lsdException w:name="Medium Grid 3" w:semiHidden="0" w:uiPriority="69" w:unhideWhenUsed="0"/>
+    <w:lsdException w:name="Dark List" w:semiHidden="0" w:uiPriority="70" w:unhideWhenUsed="0"/>
+    <w:lsdException w:name="Colorful Shading" w:semiHidden="0" w:uiPriority="71" w:unhideWhenUsed="0"/>
+    <w:lsdException w:name="Colorful List" w:semiHidden="0" w:uiPriority="72" w:unhideWhenUsed="0"/>
+    <w:lsdException w:name="Colorful Grid" w:semiHidden="0" w:uiPriority="73" w:unhideWhenUsed="0"/>
+    <w:lsdException w:name="Light Shading Accent 1" w:semiHidden="0" w:uiPriority="60" w:unhideWhenUsed="0"/>
+    <w:lsdException w:name="Light List Accent 1" w:semiHidden="0" w:uiPriority="61" w:unhideWhenUsed="0"/>
+    <w:lsdException w:name="Light Grid Accent 1" w:semiHidden="0" w:uiPriority="62" w:unhideWhenUsed="0"/>
+    <w:lsdException w:name="Medium Shading 1 Accent 1" w:semiHidden="0" w:uiPriority="63" w:unhideWhenUsed="0"/>
+    <w:lsdException w:name="Medium Shading 2 Accent 1" w:semiHidden="0" w:uiPriority="64" w:unhideWhenUsed="0"/>
+    <w:lsdException w:name="Medium List 1 Accent 1" w:semiHidden="0" w:uiPriority="65" w:unhideWhenUsed="0"/>
+    <w:lsdException w:name="Revision" w:unhideWhenUsed="0"/>
+    <w:lsdException w:name="List Paragraph" w:semiHidden="0" w:uiPriority="34" w:unhideWhenUsed="0" w:qFormat="1"/>
+    <w:lsdException w:name="Quote" w:semiHidden="0" w:uiPriority="29" w:unhideWhenUsed="0" w:qFormat="1"/>
+    <w:lsdException w:name="Intense Quote" w:semiHidden="0" w:uiPriority="30" w:unhideWhenUsed="0" w:qFormat="1"/>
+    <w:lsdException w:name="Medium List 2 Accent 1" w:semiHidden="0" w:uiPriority="66" w:unhideWhenUsed="0"/>
+    <w:lsdException w:name="Medium Grid 1 Accent 1" w:semiHidden="0" w:uiPriority="67" w:unhideWhenUsed="0"/>
+    <w:lsdException w:name="Medium Grid 2 Accent 1" w:semiHidden="0" w:uiPriority="68" w:unhideWhenUsed="0"/>
+    <w:lsdException w:name="Medium Grid 3 Accent 1" w:semiHidden="0" w:uiPriority="69" w:unhideWhenUsed="0"/>
+    <w:lsdException w:name="Dark List Accent 1" w:semiHidden="0" w:uiPriority="70" w:unhideWhenUsed="0"/>
+    <w:lsdException w:name="Colorful Shading Accent 1" w:semiHidden="0" w:uiPriority="71" w:unhideWhenUsed="0"/>
+    <w:lsdException w:name="Colorful List Accent 1" w:semiHidden="0" w:uiPriority="72" w:unhideWhenUsed="0"/>
+    <w:lsdException w:name="Colorful Grid Accent 1" w:semiHidden="0" w:uiPriority="73" w:unhideWhenUsed="0"/>
+    <w:lsdException w:name="Light Shading Accent 2" w:semiHidden="0" w:uiPriority="60" w:unhideWhenUsed="0"/>
+    <w:lsdException w:name="Light List Accent 2" w:semiHidden="0" w:uiPriority="61" w:unhideWhenUsed="0"/>
+    <w:lsdException w:name="Light Grid Accent 2" w:semiHidden="0" w:uiPriority="62" w:unhideWhenUsed="0"/>
+    <w:lsdException w:name="Medium Shading 1 Accent 2" w:semiHidden="0" w:uiPriority="63" w:unhideWhenUsed="0"/>
+    <w:lsdException w:name="Medium Shading 2 Accent 2" w:semiHidden="0" w:uiPriority="64" w:unhideWhenUsed="0"/>
+    <w:lsdException w:name="Medium List 1 Accent 2" w:semiHidden="0" w:uiPriority="65" w:unhideWhenUsed="0"/>
+    <w:lsdException w:name="Medium List 2 Accent 2" w:semiHidden="0" w:uiPriority="66" w:unhideWhenUsed="0"/>
+    <w:lsdException w:name="Medium Grid 1 Accent 2" w:semiHidden="0" w:uiPriority="67" w:unhideWhenUsed="0"/>
+    <w:lsdException w:name="Medium Grid 2 Accent 2" w:semiHidden="0" w:uiPriority="68" w:unhideWhenUsed="0"/>
+    <w:lsdException w:name="Medium Grid 3 Accent 2" w:semiHidden="0" w:uiPriority="69" w:unhideWhenUsed="0"/>
+    <w:lsdException w:name="Dark List Accent 2" w:semiHidden="0" w:uiPriority="70" w:unhideWhenUsed="0"/>
+    <w:lsdException w:name="Colorful Shading Accent 2" w:semiHidden="0" w:uiPriority="71" w:unhideWhenUsed="0"/>
+    <w:lsdException w:name="Colorful List Accent 2" w:semiHidden="0" w:uiPriority="72" w:unhideWhenUsed="0"/>
+    <w:lsdException w:name="Colorful Grid Accent 2" w:semiHidden="0" w:uiPriority="73" w:unhideWhenUsed="0"/>
+    <w:lsdException w:name="Light Shading Accent 3" w:semiHidden="0" w:uiPriority="60" w:unhideWhenUsed="0"/>
+    <w:lsdException w:name="Light List Accent 3" w:semiHidden="0" w:uiPriority="61" w:unhideWhenUsed="0"/>
+    <w:lsdException w:name="Light Grid Accent 3" w:semiHidden="0" w:uiPriority="62" w:unhideWhenUsed="0"/>
+    <w:lsdException w:name="Medium Shading 1 Accent 3" w:semiHidden="0" w:uiPriority="63" w:unhideWhenUsed="0"/>
+    <w:lsdException w:name="Medium Shading 2 Accent 3" w:semiHidden="0" w:uiPriority="64" w:unhideWhenUsed="0"/>
+    <w:lsdException w:name="Medium List 1 Accent 3" w:semiHidden="0" w:uiPriority="65" w:unhideWhenUsed="0"/>
+    <w:lsdException w:name="Medium List 2 Accent 3" w:semiHidden="0" w:uiPriority="66" w:unhideWhenUsed="0"/>
+    <w:lsdException w:name="Medium Grid 1 Accent 3" w:semiHidden="0" w:uiPriority="67" w:unhideWhenUsed="0"/>
+    <w:lsdException w:name="Medium Grid 2 Accent 3" w:semiHidden="0" w:uiPriority="68" w:unhideWhenUsed="0"/>
+    <w:lsdException w:name="Medium Grid 3 Accent 3" w:semiHidden="0" w:uiPriority="69" w:unhideWhenUsed="0"/>
+    <w:lsdException w:name="Dark List Accent 3" w:semiHidden="0" w:uiPriority="70" w:unhideWhenUsed="0"/>
+    <w:lsdException w:name="Colorful Shading Accent 3" w:semiHidden="0" w:uiPriority="71" w:unhideWhenUsed="0"/>
+    <w:lsdException w:name="Colorful List Accent 3" w:semiHidden="0" w:uiPriority="72" w:unhideWhenUsed="0"/>
+    <w:lsdException w:name="Colorful Grid Accent 3" w:semiHidden="0" w:uiPriority="73" w:unhideWhenUsed="0"/>
+    <w:lsdException w:name="Light Shading Accent 4" w:semiHidden="0" w:uiPriority="60" w:unhideWhenUsed="0"/>
+    <w:lsdException w:name="Light List Accent 4" w:semiHidden="0" w:uiPriority="61" w:unhideWhenUsed="0"/>
+    <w:lsdException w:name="Light Grid Accent 4" w:semiHidden="0" w:uiPriority="62" w:unhideWhenUsed="0"/>
+    <w:lsdException w:name="Medium Shading 1 Accent 4" w:semiHidden="0" w:uiPriority="63" w:unhideWhenUsed="0"/>
+    <w:lsdException w:name="Medium Shading 2 Accent 4" w:semiHidden="0" w:uiPriority="64" w:unhideWhenUsed="0"/>
+    <w:lsdException w:name="Medium List 1 Accent 4" w:semiHidden="0" w:uiPriority="65" w:unhideWhenUsed="0"/>
+    <w:lsdException w:name="Medium List 2 Accent 4" w:semiHidden="0" w:uiPriority="66" w:unhideWhenUsed="0"/>
+    <w:lsdException w:name="Medium Grid 1 Accent 4" w:semiHidden="0" w:uiPriority="67" w:unhideWhenUsed="0"/>
+    <w:lsdException w:name="Medium Grid 2 Accent 4" w:semiHidden="0" w:uiPriority="68" w:unhideWhenUsed="0"/>
+    <w:lsdException w:name="Medium Grid 3 Accent 4" w:semiHidden="0" w:uiPriority="69" w:unhideWhenUsed="0"/>
+    <w:lsdException w:name="Dark List Accent 4" w:semiHidden="0" w:uiPriority="70" w:unhideWhenUsed="0"/>
+    <w:lsdException w:name="Colorful Shading Accent 4" w:semiHidden="0" w:uiPriority="71" w:unhideWhenUsed="0"/>
+    <w:lsdException w:name="Colorful List Accent 4" w:semiHidden="0" w:uiPriority="72" w:unhideWhenUsed="0"/>
+    <w:lsdException w:name="Colorful Grid Accent 4" w:semiHidden="0" w:uiPriority="73" w:unhideWhenUsed="0"/>
+    <w:lsdException w:name="Light Shading Accent 5" w:semiHidden="0" w:uiPriority="60" w:unhideWhenUsed="0"/>
+    <w:lsdException w:name="Light List Accent 5" w:semiHidden="0" w:uiPriority="61" w:unhideWhenUsed="0"/>
+    <w:lsdException w:name="Light Grid Accent 5" w:semiHidden="0" w:uiPriority="62" w:unhideWhenUsed="0"/>
+    <w:lsdException w:name="Medium Shading 1 Accent 5" w:semiHidden="0" w:uiPriority="63" w:unhideWhenUsed="0"/>
+    <w:lsdException w:name="Medium Shading 2 Accent 5" w:semiHidden="0" w:uiPriority="64" w:unhideWhenUsed="0"/>
+    <w:lsdException w:name="Medium List 1 Accent 5" w:semiHidden="0" w:uiPriority="65" w:unhideWhenUsed="0"/>
+    <w:lsdException w:name="Medium List 2 Accent 5" w:semiHidden="0" w:uiPriority="66" w:unhideWhenUsed="0"/>
+    <w:lsdException w:name="Medium Grid 1 Accent 5" w:semiHidden="0" w:uiPriority="67" w:unhideWhenUsed="0"/>
+    <w:lsdException w:name="Medium Grid 2 Accent 5" w:semiHidden="0" w:uiPriority="68" w:unhideWhenUsed="0"/>
+    <w:lsdException w:name="Medium Grid 3 Accent 5" w:semiHidden="0" w:uiPriority="69" w:unhideWhenUsed="0"/>
+    <w:lsdException w:name="Dark List Accent 5" w:semiHidden="0" w:uiPriority="70" w:unhideWhenUsed="0"/>
+    <w:lsdException w:name="Colorful Shading Accent 5" w:semiHidden="0" w:uiPriority="71" w:unhideWhenUsed="0"/>
+    <w:lsdException w:name="Colorful List Accent 5" w:semiHidden="0" w:uiPriority="72" w:unhideWhenUsed="0"/>
+    <w:lsdException w:name="Colorful Grid Accent 5" w:semiHidden="0" w:uiPriority="73" w:unhideWhenUsed="0"/>
+    <w:lsdException w:name="Light Shading Accent 6" w:semiHidden="0" w:uiPriority="60" w:unhideWhenUsed="0"/>
+    <w:lsdException w:name="Light List Accent 6" w:semiHidden="0" w:uiPriority="61" w:unhideWhenUsed="0"/>
+    <w:lsdException w:name="Light Grid Accent 6" w:semiHidden="0" w:uiPriority="62" w:unhideWhenUsed="0"/>
+    <w:lsdException w:name="Medium Shading 1 Accent 6" w:semiHidden="0" w:uiPriority="63" w:unhideWhenUsed="0"/>
+    <w:lsdException w:name="Medium Shading 2 Accent 6" w:semiHidden="0" w:uiPriority="64" w:unhideWhenUsed="0"/>
+    <w:lsdException w:name="Medium List 1 Accent 6" w:semiHidden="0" w:uiPriority="65" w:unhideWhenUsed="0"/>
+    <w:lsdException w:name="Medium List 2 Accent 6" w:semiHidden="0" w:uiPriority="66" w:unhideWhenUsed="0"/>
+    <w:lsdException w:name="Medium Grid 1 Accent 6" w:semiHidden="0" w:uiPriority="67" w:unhideWhenUsed="0"/>
+    <w:lsdException w:name="Medium Grid 2 Accent 6" w:semiHidden="0" w:uiPriority="68" w:unhideWhenUsed="0"/>
+    <w:lsdException w:name="Medium Grid 3 Accent 6" w:semiHidden="0" w:uiPriority="69" w:unhideWhenUsed="0"/>
+    <w:lsdException w:name="Dark List Accent 6" w:semiHidden="0" w:uiPriority="70" w:unhideWhenUsed="0"/>
+    <w:lsdException w:name="Colorful Shading Accent 6" w:semiHidden="0" w:uiPriority="71" w:unhideWhenUsed="0"/>
+    <w:lsdException w:name="Colorful List Accent 6" w:semiHidden="0" w:uiPriority="72" w:unhideWhenUsed="0"/>
+    <w:lsdException w:name="Colorful Grid Accent 6" w:semiHidden="0" w:uiPriority="73" w:unhideWhenUsed="0"/>
+    <w:lsdException w:name="Subtle Emphasis" w:semiHidden="0" w:uiPriority="19" w:unhideWhenUsed="0" w:qFormat="1"/>
+    <w:lsdException w:name="Intense Emphasis" w:semiHidden="0" w:uiPriority="21" w:unhideWhenUsed="0" w:qFormat="1"/>
+    <w:lsdException w:name="Subtle Reference" w:semiHidden="0" w:uiPriority="31" w:unhideWhenUsed="0" w:qFormat="1"/>
+    <w:lsdException w:name="Intense Reference" w:semiHidden="0" w:uiPriority="32" w:unhideWhenUsed="0" w:qFormat="1"/>
+    <w:lsdException w:name="Book Title" w:semiHidden="0" w:uiPriority="33" w:unhideWhenUsed="0" w:qFormat="1"/>
+    <w:lsdException w:name="Bibliography" w:uiPriority="37"/>
+    <w:lsdException w:name="TOC Heading" w:uiPriority="39" w:qFormat="1"/>
+  </w:latentStyles>
+  <w:style w:type="paragraph" w:default="1" w:styleId="Normal">
+    <w:name w:val="Normal"/>
+    <w:qFormat/>
+  </w:style>
+  <w:style w:type="character" w:default="1" w:styleId="DefaultParagraphFont">
+    <w:name w:val="Default Paragraph Font"/>
+    <w:uiPriority w:val="1"/>
+    <w:semiHidden/>
+    <w:unhideWhenUsed/>
+  </w:style>
+  <w:style w:type="table" w:default="1" w:styleId="TableNormal">
+    <w:name w:val="Normal Table"/>
+    <w:uiPriority w:val="99"/>
+    <w:semiHidden/>
+    <w:unhideWhenUsed/>
+    <w:tblPr>
+      <w:tblInd w:w="0" w:type="dxa"/>
+      <w:tblCellMar>
+        <w:top w:w="0" w:type="dxa"/>
+        <w:left w:w="108" w:type="dxa"/>
+        <w:bottom w:w="0" w:type="dxa"/>
+        <w:right w:w="108" w:type="dxa"/>
+      </w:tblCellMar>
+    </w:tblPr>
+  </w:style>
+  <w:style w:type="numbering" w:default="1" w:styleId="NoList">
+    <w:name w:val="No List"/>
+    <w:uiPriority w:val="99"/>
+    <w:semiHidden/>
+    <w:unhideWhenUsed/>
+  </w:style>
+  <w:style w:type="paragraph" w:customStyle="1" w:styleId="F4A6869901C24AB1A38E6BC0707F52F8">
+    <w:name w:val="F4A6869901C24AB1A38E6BC0707F52F8"/>
+    <w:rsid w:val="00804517"/>
+  </w:style>
+  <w:style w:type="paragraph" w:customStyle="1" w:styleId="A23B282798E24B7A9239E60A54744765">
+    <w:name w:val="A23B282798E24B7A9239E60A54744765"/>
+    <w:rsid w:val="00804517"/>
+  </w:style>
+  <w:style w:type="paragraph" w:customStyle="1" w:styleId="3E513ECC663D4040BD44E08C613C461D">
+    <w:name w:val="3E513ECC663D4040BD44E08C613C461D"/>
+    <w:rsid w:val="00804517"/>
+  </w:style>
+  <w:style w:type="paragraph" w:customStyle="1" w:styleId="D9B44C7A1CBA4F15996AE49A185AC3E4">
+    <w:name w:val="D9B44C7A1CBA4F15996AE49A185AC3E4"/>
+    <w:rsid w:val="00804517"/>
+  </w:style>
+  <w:style w:type="paragraph" w:customStyle="1" w:styleId="6DCDF2EB06114214B5707272FF521CEC">
+    <w:name w:val="6DCDF2EB06114214B5707272FF521CEC"/>
+    <w:rsid w:val="00804517"/>
+  </w:style>
+  <w:style w:type="paragraph" w:customStyle="1" w:styleId="783B7B4DE9604AE99293F8DD610CE0DF">
+    <w:name w:val="783B7B4DE9604AE99293F8DD610CE0DF"/>
+    <w:rsid w:val="00804517"/>
+  </w:style>
+  <w:style w:type="paragraph" w:customStyle="1" w:styleId="7BF49C9590CB47BEA9086FCACE0A6030">
+    <w:name w:val="7BF49C9590CB47BEA9086FCACE0A6030"/>
+    <w:rsid w:val="00804517"/>
+  </w:style>
+  <w:style w:type="paragraph" w:customStyle="1" w:styleId="48396EE9D834484CBD51674B84B1D58D">
+    <w:name w:val="48396EE9D834484CBD51674B84B1D58D"/>
+    <w:rsid w:val="00804517"/>
+  </w:style>
+  <w:style w:type="paragraph" w:customStyle="1" w:styleId="2B08D80164F94311A81C09199C7FD9F0">
+    <w:name w:val="2B08D80164F94311A81C09199C7FD9F0"/>
+    <w:rsid w:val="00804517"/>
+  </w:style>
+  <w:style w:type="paragraph" w:customStyle="1" w:styleId="0153DE5EC153487A9BC56211E362500F">
+    <w:name w:val="0153DE5EC153487A9BC56211E362500F"/>
+    <w:rsid w:val="00804517"/>
+  </w:style>
+  <w:style w:type="paragraph" w:customStyle="1" w:styleId="DC29BAEF638648F28A41A7F8475AFC33">
+    <w:name w:val="DC29BAEF638648F28A41A7F8475AFC33"/>
+    <w:rsid w:val="00804517"/>
+  </w:style>
+  <w:style w:type="paragraph" w:customStyle="1" w:styleId="A1751CAFC5FC4D0D9E2207FAA58097EB">
+    <w:name w:val="A1751CAFC5FC4D0D9E2207FAA58097EB"/>
+    <w:rsid w:val="00804517"/>
+  </w:style>
+  <w:style w:type="paragraph" w:customStyle="1" w:styleId="C9378F7BEF9A401B87A60788D1FBF308">
+    <w:name w:val="C9378F7BEF9A401B87A60788D1FBF308"/>
+    <w:rsid w:val="00804517"/>
+  </w:style>
+  <w:style w:type="paragraph" w:customStyle="1" w:styleId="0CA51A152D834483BCE1C6B1C11E65CF">
+    <w:name w:val="0CA51A152D834483BCE1C6B1C11E65CF"/>
+    <w:rsid w:val="00804517"/>
+  </w:style>
+  <w:style w:type="paragraph" w:customStyle="1" w:styleId="3F8D055E3DB044CCABB6BFDA8D805B1C">
+    <w:name w:val="3F8D055E3DB044CCABB6BFDA8D805B1C"/>
+    <w:rsid w:val="00804517"/>
+  </w:style>
+  <w:style w:type="paragraph" w:customStyle="1" w:styleId="3FCB44F4EDA94554B4E2EC8DB4F38582">
+    <w:name w:val="3FCB44F4EDA94554B4E2EC8DB4F38582"/>
+    <w:rsid w:val="00804517"/>
+  </w:style>
+</w:styles>
+</file>
+
+<file path=word/glossary/webSettings.xml><?xml version="1.0" encoding="utf-8"?>
+<w:webSettings xmlns:mc="http://schemas.openxmlformats.org/markup-compatibility/2006" xmlns:r="http://schemas.openxmlformats.org/officeDocument/2006/relationships" xmlns:w="http://schemas.openxmlformats.org/wordprocessingml/2006/main" xmlns:w14="http://schemas.microsoft.com/office/word/2010/wordml" mc:Ignorable="w14">
+  <w:optimizeForBrowser/>
+  <w:allowPNG/>
+</w:webSettings>
 </file>
 
 <file path=word/theme/theme1.xml><?xml version="1.0" encoding="utf-8"?>
@@ -826,4 +4311,23 @@
   <a:objectDefaults/>
   <a:extraClrSchemeLst/>
 </a:theme>
+</file>
+
+<file path=customXml/item1.xml><?xml version="1.0" encoding="utf-8"?>
+<CoverPageProperties xmlns="http://schemas.microsoft.com/office/2006/coverPageProps">
+  <PublishDate>2014-06-24T00:00:00</PublishDate>
+  <Abstract/>
+  <CompanyAddress/>
+  <CompanyPhone/>
+  <CompanyFax/>
+  <CompanyEmail/>
+</CoverPageProperties>
+</file>
+
+<file path=customXml/itemProps1.xml><?xml version="1.0" encoding="utf-8"?>
+<ds:datastoreItem xmlns:ds="http://schemas.openxmlformats.org/officeDocument/2006/customXml" ds:itemID="{55AF091B-3C7A-41E3-B477-F2FDAA23CFDA}">
+  <ds:schemaRefs>
+    <ds:schemaRef ds:uri="http://schemas.microsoft.com/office/2006/coverPageProps"/>
+  </ds:schemaRefs>
+</ds:datastoreItem>
 </file>